--- a/docs/media/en/image-annotation.docx
+++ b/docs/media/en/image-annotation.docx
@@ -10,7 +10,7 @@
         <mc:AlternateContent>
           <mc:Choice Requires="wpc">
             <w:drawing>
-              <wp:inline distT="0" distB="0" distL="0" distR="0" wp14:anchorId="657D2B70" wp14:editId="360C033F">
+              <wp:inline distT="0" distB="0" distL="0" distR="0" wp14:anchorId="657D2B70" wp14:editId="7F718AC9">
                 <wp:extent cx="5714365" cy="4933950"/>
                 <wp:effectExtent l="0" t="0" r="635" b="0"/>
                 <wp:docPr id="2049587732" name="Canvas 1"/>
@@ -1360,6 +1360,180 @@
                           <a:noAutofit/>
                         </wps:bodyPr>
                       </wps:wsp>
+                      <wps:wsp>
+                        <wps:cNvPr id="98259082" name="Oval 98259082"/>
+                        <wps:cNvSpPr/>
+                        <wps:spPr>
+                          <a:xfrm>
+                            <a:off x="1456350" y="180000"/>
+                            <a:ext cx="323215" cy="323850"/>
+                          </a:xfrm>
+                          <a:prstGeom prst="ellipse">
+                            <a:avLst/>
+                          </a:prstGeom>
+                          <a:ln>
+                            <a:solidFill>
+                              <a:srgbClr val="FF0000"/>
+                            </a:solidFill>
+                          </a:ln>
+                        </wps:spPr>
+                        <wps:style>
+                          <a:lnRef idx="2">
+                            <a:schemeClr val="accent2">
+                              <a:shade val="15000"/>
+                            </a:schemeClr>
+                          </a:lnRef>
+                          <a:fillRef idx="1">
+                            <a:schemeClr val="accent2"/>
+                          </a:fillRef>
+                          <a:effectRef idx="0">
+                            <a:schemeClr val="accent2"/>
+                          </a:effectRef>
+                          <a:fontRef idx="minor">
+                            <a:schemeClr val="lt1"/>
+                          </a:fontRef>
+                        </wps:style>
+                        <wps:txbx>
+                          <w:txbxContent>
+                            <w:p>
+                              <w:pPr>
+                                <w:jc w:val="center"/>
+                                <w:rPr>
+                                  <w:rFonts w:eastAsia="Calibri" w:cs="Arial"/>
+                                </w:rPr>
+                              </w:pPr>
+                              <w:r>
+                                <w:rPr>
+                                  <w:rFonts w:eastAsia="Calibri" w:cs="Arial"/>
+                                </w:rPr>
+                                <w:t>3</w:t>
+                              </w:r>
+                            </w:p>
+                          </w:txbxContent>
+                        </wps:txbx>
+                        <wps:bodyPr rot="0" spcFirstLastPara="0" vert="horz" wrap="square" lIns="36000" tIns="0" rIns="36000" bIns="0" numCol="1" spcCol="0" rtlCol="0" fromWordArt="0" anchor="t" anchorCtr="0" forceAA="0" compatLnSpc="1">
+                          <a:prstTxWarp prst="textNoShape">
+                            <a:avLst/>
+                          </a:prstTxWarp>
+                          <a:noAutofit/>
+                        </wps:bodyPr>
+                      </wps:wsp>
+                      <wps:wsp>
+                        <wps:cNvPr id="260116286" name="Oval 260116286"/>
+                        <wps:cNvSpPr/>
+                        <wps:spPr>
+                          <a:xfrm>
+                            <a:off x="713400" y="180000"/>
+                            <a:ext cx="323215" cy="323850"/>
+                          </a:xfrm>
+                          <a:prstGeom prst="ellipse">
+                            <a:avLst/>
+                          </a:prstGeom>
+                          <a:ln>
+                            <a:solidFill>
+                              <a:srgbClr val="FF0000"/>
+                            </a:solidFill>
+                          </a:ln>
+                        </wps:spPr>
+                        <wps:style>
+                          <a:lnRef idx="2">
+                            <a:schemeClr val="accent2">
+                              <a:shade val="15000"/>
+                            </a:schemeClr>
+                          </a:lnRef>
+                          <a:fillRef idx="1">
+                            <a:schemeClr val="accent2"/>
+                          </a:fillRef>
+                          <a:effectRef idx="0">
+                            <a:schemeClr val="accent2"/>
+                          </a:effectRef>
+                          <a:fontRef idx="minor">
+                            <a:schemeClr val="lt1"/>
+                          </a:fontRef>
+                        </wps:style>
+                        <wps:txbx>
+                          <w:txbxContent>
+                            <w:p>
+                              <w:pPr>
+                                <w:jc w:val="center"/>
+                                <w:rPr>
+                                  <w:rFonts w:eastAsia="Calibri" w:cs="Arial"/>
+                                </w:rPr>
+                              </w:pPr>
+                              <w:r>
+                                <w:rPr>
+                                  <w:rFonts w:eastAsia="Calibri" w:cs="Arial"/>
+                                </w:rPr>
+                                <w:t>2</w:t>
+                              </w:r>
+                            </w:p>
+                          </w:txbxContent>
+                        </wps:txbx>
+                        <wps:bodyPr rot="0" spcFirstLastPara="0" vert="horz" wrap="square" lIns="36000" tIns="0" rIns="36000" bIns="0" numCol="1" spcCol="0" rtlCol="0" fromWordArt="0" anchor="t" anchorCtr="0" forceAA="0" compatLnSpc="1">
+                          <a:prstTxWarp prst="textNoShape">
+                            <a:avLst/>
+                          </a:prstTxWarp>
+                          <a:noAutofit/>
+                        </wps:bodyPr>
+                      </wps:wsp>
+                      <wps:wsp>
+                        <wps:cNvPr id="1978480190" name="Oval 1978480190"/>
+                        <wps:cNvSpPr/>
+                        <wps:spPr>
+                          <a:xfrm>
+                            <a:off x="180000" y="180000"/>
+                            <a:ext cx="323215" cy="323850"/>
+                          </a:xfrm>
+                          <a:prstGeom prst="ellipse">
+                            <a:avLst/>
+                          </a:prstGeom>
+                          <a:ln>
+                            <a:solidFill>
+                              <a:srgbClr val="FF0000"/>
+                            </a:solidFill>
+                          </a:ln>
+                        </wps:spPr>
+                        <wps:style>
+                          <a:lnRef idx="2">
+                            <a:schemeClr val="accent2">
+                              <a:shade val="15000"/>
+                            </a:schemeClr>
+                          </a:lnRef>
+                          <a:fillRef idx="1">
+                            <a:schemeClr val="accent2"/>
+                          </a:fillRef>
+                          <a:effectRef idx="0">
+                            <a:schemeClr val="accent2"/>
+                          </a:effectRef>
+                          <a:fontRef idx="minor">
+                            <a:schemeClr val="lt1"/>
+                          </a:fontRef>
+                        </wps:style>
+                        <wps:txbx>
+                          <w:txbxContent>
+                            <w:p>
+                              <w:pPr>
+                                <w:jc w:val="center"/>
+                                <w:rPr>
+                                  <w:rFonts w:eastAsia="Calibri" w:cs="Arial"/>
+                                </w:rPr>
+                              </w:pPr>
+                              <w:r>
+                                <w:rPr>
+                                  <w:rFonts w:eastAsia="Calibri" w:cs="Arial"/>
+                                </w:rPr>
+                                <w:t>1</w:t>
+                              </w:r>
+                            </w:p>
+                          </w:txbxContent>
+                        </wps:txbx>
+                        <wps:bodyPr rot="0" spcFirstLastPara="0" vert="horz" wrap="square" lIns="36000" tIns="0" rIns="36000" bIns="0" numCol="1" spcCol="0" rtlCol="0" fromWordArt="0" anchor="t" anchorCtr="0" forceAA="0" compatLnSpc="1">
+                          <a:prstTxWarp prst="textNoShape">
+                            <a:avLst/>
+                          </a:prstTxWarp>
+                          <a:noAutofit/>
+                        </wps:bodyPr>
+                      </wps:wsp>
                     </wpc:wpc>
                   </a:graphicData>
                 </a:graphic>
@@ -1368,7 +1542,7 @@
           </mc:Choice>
           <mc:Fallback>
             <w:pict>
-              <v:group w14:anchorId="657D2B70" id="Canvas 1" o:spid="_x0000_s1026" editas="canvas" style="width:449.95pt;height:388.5pt;mso-position-horizontal-relative:char;mso-position-vertical-relative:line" coordsize="57143,49339" o:gfxdata="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">
+              <v:group w14:anchorId="657D2B70" id="Canvas 1" o:spid="_x0000_s1026" editas="canvas" style="width:449.95pt;height:388.5pt;mso-position-horizontal-relative:char;mso-position-vertical-relative:line" coordsize="57143,49339" o:gfxdata="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">
                 <v:shapetype id="_x0000_t75" coordsize="21600,21600" o:spt="75" o:preferrelative="t" path="m@4@5l@4@11@9@11@9@5xe" filled="f" stroked="f">
                   <v:stroke joinstyle="miter"/>
                   <v:formulas>
@@ -1849,6 +2023,66 @@
                   <v:stroke dashstyle="1 1"/>
                   <v:path arrowok="t" o:connecttype="custom" o:connectlocs="0,130185;2447925,130185;2447925,0" o:connectangles="0,0,0"/>
                 </v:shape>
+                <v:oval id="Oval 98259082" o:spid="_x0000_s1049" style="position:absolute;left:14563;top:1800;width:3232;height:3238;visibility:visible;mso-wrap-style:square;v-text-anchor:top" o:gfxdata="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" fillcolor="#c0504d [3205]" strokecolor="red" strokeweight="2pt">
+                  <v:textbox inset="1mm,0,1mm,0">
+                    <w:txbxContent>
+                      <w:p>
+                        <w:pPr>
+                          <w:jc w:val="center"/>
+                          <w:rPr>
+                            <w:rFonts w:eastAsia="Calibri" w:cs="Arial"/>
+                          </w:rPr>
+                        </w:pPr>
+                        <w:r>
+                          <w:rPr>
+                            <w:rFonts w:eastAsia="Calibri" w:cs="Arial"/>
+                          </w:rPr>
+                          <w:t>3</w:t>
+                        </w:r>
+                      </w:p>
+                    </w:txbxContent>
+                  </v:textbox>
+                </v:oval>
+                <v:oval id="Oval 260116286" o:spid="_x0000_s1050" style="position:absolute;left:7134;top:1800;width:3232;height:3238;visibility:visible;mso-wrap-style:square;v-text-anchor:top" o:gfxdata="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" fillcolor="#c0504d [3205]" strokecolor="red" strokeweight="2pt">
+                  <v:textbox inset="1mm,0,1mm,0">
+                    <w:txbxContent>
+                      <w:p>
+                        <w:pPr>
+                          <w:jc w:val="center"/>
+                          <w:rPr>
+                            <w:rFonts w:eastAsia="Calibri" w:cs="Arial"/>
+                          </w:rPr>
+                        </w:pPr>
+                        <w:r>
+                          <w:rPr>
+                            <w:rFonts w:eastAsia="Calibri" w:cs="Arial"/>
+                          </w:rPr>
+                          <w:t>2</w:t>
+                        </w:r>
+                      </w:p>
+                    </w:txbxContent>
+                  </v:textbox>
+                </v:oval>
+                <v:oval id="Oval 1978480190" o:spid="_x0000_s1051" style="position:absolute;left:1800;top:1800;width:3232;height:3238;visibility:visible;mso-wrap-style:square;v-text-anchor:top" o:gfxdata="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" fillcolor="#c0504d [3205]" strokecolor="red" strokeweight="2pt">
+                  <v:textbox inset="1mm,0,1mm,0">
+                    <w:txbxContent>
+                      <w:p>
+                        <w:pPr>
+                          <w:jc w:val="center"/>
+                          <w:rPr>
+                            <w:rFonts w:eastAsia="Calibri" w:cs="Arial"/>
+                          </w:rPr>
+                        </w:pPr>
+                        <w:r>
+                          <w:rPr>
+                            <w:rFonts w:eastAsia="Calibri" w:cs="Arial"/>
+                          </w:rPr>
+                          <w:t>1</w:t>
+                        </w:r>
+                      </w:p>
+                    </w:txbxContent>
+                  </v:textbox>
+                </v:oval>
                 <w10:anchorlock/>
               </v:group>
             </w:pict>
@@ -1875,7 +2109,7 @@
         <mc:AlternateContent>
           <mc:Choice Requires="wpc">
             <w:drawing>
-              <wp:inline distT="0" distB="0" distL="0" distR="0" wp14:anchorId="1395FB53" wp14:editId="7A5071F6">
+              <wp:inline distT="0" distB="0" distL="0" distR="0" wp14:anchorId="1395FB53" wp14:editId="72F7681C">
                 <wp:extent cx="5486400" cy="5200650"/>
                 <wp:effectExtent l="0" t="0" r="0" b="0"/>
                 <wp:docPr id="1685684007" name="Canvas 20"/>
@@ -1887,9 +2121,7 @@
                     <wpc:wpc>
                       <wpc:bg>
                         <a:solidFill>
-                          <a:schemeClr val="bg1">
-                            <a:lumMod val="65000"/>
-                          </a:schemeClr>
+                          <a:srgbClr val="131313"/>
                         </a:solidFill>
                       </wpc:bg>
                       <wpc:whole/>
@@ -1917,12 +2149,12 @@
                         </pic:spPr>
                       </pic:pic>
                       <wps:wsp>
-                        <wps:cNvPr id="2146155082" name="Rectangle: Rounded Corners 2146155082"/>
+                        <wps:cNvPr id="1893549611" name="Rectangle: Rounded Corners 1893549611"/>
                         <wps:cNvSpPr/>
                         <wps:spPr>
                           <a:xfrm>
-                            <a:off x="2856525" y="1038224"/>
-                            <a:ext cx="848360" cy="266701"/>
+                            <a:off x="2923199" y="1142999"/>
+                            <a:ext cx="534375" cy="266701"/>
                           </a:xfrm>
                           <a:prstGeom prst="roundRect">
                             <a:avLst/>
@@ -1952,22 +2184,15 @@
                           <w:txbxContent>
                             <w:p>
                               <w:pPr>
-                                <w:jc w:val="center"/>
-                                <w:rPr>
-                                  <w:rFonts w:eastAsia="Calibri" w:cs="Arial"/>
-                                  <w:color w:val="FF0000"/>
-                                  <w:sz w:val="24"/>
-                                  <w:szCs w:val="24"/>
+                                <w:rPr>
+                                  <w:color w:val="00B050"/>
                                 </w:rPr>
                               </w:pPr>
                               <w:r>
                                 <w:rPr>
-                                  <w:rFonts w:eastAsia="Calibri" w:cs="Arial"/>
-                                  <w:color w:val="FF0000"/>
-                                  <w:sz w:val="24"/>
-                                  <w:szCs w:val="24"/>
-                                </w:rPr>
-                                <w:t>Review</w:t>
+                                  <w:color w:val="00B050"/>
+                                </w:rPr>
+                                <w:t>New</w:t>
                               </w:r>
                             </w:p>
                           </w:txbxContent>
@@ -1980,18 +2205,133 @@
                         </wps:bodyPr>
                       </wps:wsp>
                       <wps:wsp>
-                        <wps:cNvPr id="285195318" name="Rectangle: Rounded Corners 285195318"/>
+                        <wps:cNvPr id="511647368" name="Rectangle: Rounded Corners 511647368"/>
                         <wps:cNvSpPr/>
                         <wps:spPr>
                           <a:xfrm>
-                            <a:off x="2962275" y="1304925"/>
-                            <a:ext cx="666750" cy="2000250"/>
+                            <a:off x="3266100" y="1133474"/>
+                            <a:ext cx="505460" cy="266700"/>
                           </a:xfrm>
                           <a:prstGeom prst="roundRect">
                             <a:avLst/>
                           </a:prstGeom>
                           <a:noFill/>
                           <a:ln>
+                            <a:noFill/>
+                          </a:ln>
+                        </wps:spPr>
+                        <wps:style>
+                          <a:lnRef idx="2">
+                            <a:schemeClr val="accent2">
+                              <a:shade val="15000"/>
+                            </a:schemeClr>
+                          </a:lnRef>
+                          <a:fillRef idx="1">
+                            <a:schemeClr val="accent2"/>
+                          </a:fillRef>
+                          <a:effectRef idx="0">
+                            <a:schemeClr val="accent2"/>
+                          </a:effectRef>
+                          <a:fontRef idx="minor">
+                            <a:schemeClr val="lt1"/>
+                          </a:fontRef>
+                        </wps:style>
+                        <wps:txbx>
+                          <w:txbxContent>
+                            <w:p>
+                              <w:pPr>
+                                <w:rPr>
+                                  <w:rFonts w:eastAsia="Calibri" w:cs="Arial"/>
+                                </w:rPr>
+                              </w:pPr>
+                              <w:r>
+                                <w:rPr>
+                                  <w:rFonts w:eastAsia="Calibri" w:cs="Arial"/>
+                                  <w:color w:val="0070C0"/>
+                                </w:rPr>
+                                <w:t>Due</w:t>
+                              </w:r>
+                            </w:p>
+                          </w:txbxContent>
+                        </wps:txbx>
+                        <wps:bodyPr rot="0" spcFirstLastPara="0" vert="horz" wrap="square" lIns="91440" tIns="0" rIns="91440" bIns="0" numCol="1" spcCol="0" rtlCol="0" fromWordArt="0" anchor="ctr" anchorCtr="0" forceAA="0" compatLnSpc="1">
+                          <a:prstTxWarp prst="textNoShape">
+                            <a:avLst/>
+                          </a:prstTxWarp>
+                          <a:noAutofit/>
+                        </wps:bodyPr>
+                      </wps:wsp>
+                      <wps:wsp>
+                        <wps:cNvPr id="466878676" name="Rectangle: Rounded Corners 466878676"/>
+                        <wps:cNvSpPr/>
+                        <wps:spPr>
+                          <a:xfrm>
+                            <a:off x="3571875" y="1133474"/>
+                            <a:ext cx="561635" cy="266700"/>
+                          </a:xfrm>
+                          <a:prstGeom prst="roundRect">
+                            <a:avLst/>
+                          </a:prstGeom>
+                          <a:noFill/>
+                          <a:ln>
+                            <a:noFill/>
+                          </a:ln>
+                        </wps:spPr>
+                        <wps:style>
+                          <a:lnRef idx="2">
+                            <a:schemeClr val="accent2">
+                              <a:shade val="15000"/>
+                            </a:schemeClr>
+                          </a:lnRef>
+                          <a:fillRef idx="1">
+                            <a:schemeClr val="accent2"/>
+                          </a:fillRef>
+                          <a:effectRef idx="0">
+                            <a:schemeClr val="accent2"/>
+                          </a:effectRef>
+                          <a:fontRef idx="minor">
+                            <a:schemeClr val="lt1"/>
+                          </a:fontRef>
+                        </wps:style>
+                        <wps:txbx>
+                          <w:txbxContent>
+                            <w:p>
+                              <w:pPr>
+                                <w:rPr>
+                                  <w:rFonts w:eastAsia="Calibri" w:cs="Arial"/>
+                                  <w:color w:val="FFC000"/>
+                                </w:rPr>
+                              </w:pPr>
+                              <w:r>
+                                <w:rPr>
+                                  <w:rFonts w:eastAsia="Calibri" w:cs="Arial"/>
+                                  <w:color w:val="FFC000"/>
+                                </w:rPr>
+                                <w:t>Total</w:t>
+                              </w:r>
+                            </w:p>
+                          </w:txbxContent>
+                        </wps:txbx>
+                        <wps:bodyPr rot="0" spcFirstLastPara="0" vert="horz" wrap="square" lIns="91440" tIns="0" rIns="91440" bIns="0" numCol="1" spcCol="0" rtlCol="0" fromWordArt="0" anchor="ctr" anchorCtr="0" forceAA="0" compatLnSpc="1">
+                          <a:prstTxWarp prst="textNoShape">
+                            <a:avLst/>
+                          </a:prstTxWarp>
+                          <a:noAutofit/>
+                        </wps:bodyPr>
+                      </wps:wsp>
+                      <wps:wsp>
+                        <wps:cNvPr id="201699100" name="Rectangle 201699100"/>
+                        <wps:cNvSpPr/>
+                        <wps:spPr>
+                          <a:xfrm>
+                            <a:off x="2971800" y="1122975"/>
+                            <a:ext cx="1056300" cy="239099"/>
+                          </a:xfrm>
+                          <a:prstGeom prst="rect">
+                            <a:avLst/>
+                          </a:prstGeom>
+                          <a:noFill/>
+                          <a:ln w="19050">
                             <a:solidFill>
                               <a:srgbClr val="FF0000"/>
                             </a:solidFill>
@@ -2014,112 +2354,7 @@
                             <a:schemeClr val="lt1"/>
                           </a:fontRef>
                         </wps:style>
-                        <wps:bodyPr rot="0" spcFirstLastPara="0" vertOverflow="overflow" horzOverflow="overflow" vert="horz" wrap="square" lIns="91440" tIns="45720" rIns="91440" bIns="45720" numCol="1" spcCol="0" rtlCol="0" fromWordArt="0" anchor="ctr" anchorCtr="0" forceAA="0" compatLnSpc="1">
-                          <a:prstTxWarp prst="textNoShape">
-                            <a:avLst/>
-                          </a:prstTxWarp>
-                          <a:noAutofit/>
-                        </wps:bodyPr>
-                      </wps:wsp>
-                      <wps:wsp>
-                        <wps:cNvPr id="1690171212" name="Rectangle: Rounded Corners 1690171212"/>
-                        <wps:cNvSpPr/>
-                        <wps:spPr>
-                          <a:xfrm>
-                            <a:off x="3629025" y="1314450"/>
-                            <a:ext cx="400050" cy="2000250"/>
-                          </a:xfrm>
-                          <a:prstGeom prst="roundRect">
-                            <a:avLst/>
-                          </a:prstGeom>
-                          <a:noFill/>
-                          <a:ln>
-                            <a:solidFill>
-                              <a:srgbClr val="FF0000"/>
-                            </a:solidFill>
-                            <a:prstDash val="sysDot"/>
-                          </a:ln>
-                        </wps:spPr>
-                        <wps:style>
-                          <a:lnRef idx="2">
-                            <a:schemeClr val="accent2">
-                              <a:shade val="15000"/>
-                            </a:schemeClr>
-                          </a:lnRef>
-                          <a:fillRef idx="1">
-                            <a:schemeClr val="accent2"/>
-                          </a:fillRef>
-                          <a:effectRef idx="0">
-                            <a:schemeClr val="accent2"/>
-                          </a:effectRef>
-                          <a:fontRef idx="minor">
-                            <a:schemeClr val="lt1"/>
-                          </a:fontRef>
-                        </wps:style>
-                        <wps:bodyPr rot="0" spcFirstLastPara="0" vertOverflow="overflow" horzOverflow="overflow" vert="horz" wrap="square" lIns="91440" tIns="45720" rIns="91440" bIns="45720" numCol="1" spcCol="0" rtlCol="0" fromWordArt="0" anchor="ctr" anchorCtr="0" forceAA="0" compatLnSpc="1">
-                          <a:prstTxWarp prst="textNoShape">
-                            <a:avLst/>
-                          </a:prstTxWarp>
-                          <a:noAutofit/>
-                        </wps:bodyPr>
-                      </wps:wsp>
-                      <wps:wsp>
-                        <wps:cNvPr id="636265393" name="Rectangle: Rounded Corners 636265393"/>
-                        <wps:cNvSpPr/>
-                        <wps:spPr>
-                          <a:xfrm>
-                            <a:off x="3562349" y="1038224"/>
-                            <a:ext cx="590551" cy="266701"/>
-                          </a:xfrm>
-                          <a:prstGeom prst="roundRect">
-                            <a:avLst/>
-                          </a:prstGeom>
-                          <a:noFill/>
-                          <a:ln>
-                            <a:noFill/>
-                          </a:ln>
-                        </wps:spPr>
-                        <wps:style>
-                          <a:lnRef idx="2">
-                            <a:schemeClr val="accent2">
-                              <a:shade val="15000"/>
-                            </a:schemeClr>
-                          </a:lnRef>
-                          <a:fillRef idx="1">
-                            <a:schemeClr val="accent2"/>
-                          </a:fillRef>
-                          <a:effectRef idx="0">
-                            <a:schemeClr val="accent2"/>
-                          </a:effectRef>
-                          <a:fontRef idx="minor">
-                            <a:schemeClr val="lt1"/>
-                          </a:fontRef>
-                        </wps:style>
-                        <wps:txbx>
-                          <w:txbxContent>
-                            <w:p>
-                              <w:pPr>
-                                <w:jc w:val="center"/>
-                                <w:rPr>
-                                  <w:rFonts w:eastAsia="Calibri" w:cs="Arial"/>
-                                  <w:color w:val="FF0000"/>
-                                  <w:sz w:val="24"/>
-                                  <w:szCs w:val="24"/>
-                                </w:rPr>
-                              </w:pPr>
-                              <w:r>
-                                <w:rPr>
-                                  <w:rFonts w:eastAsia="Calibri" w:cs="Arial"/>
-                                  <w:color w:val="FF0000"/>
-                                  <w:sz w:val="24"/>
-                                  <w:szCs w:val="24"/>
-                                </w:rPr>
-                                <w:t>Cram</w:t>
-                              </w:r>
-                            </w:p>
-                          </w:txbxContent>
-                        </wps:txbx>
-                        <wps:bodyPr rot="0" spcFirstLastPara="0" vert="horz" wrap="square" lIns="91440" tIns="0" rIns="91440" bIns="0" numCol="1" spcCol="0" rtlCol="0" fromWordArt="0" anchor="ctr" anchorCtr="0" forceAA="0" compatLnSpc="1">
+                        <wps:bodyPr rot="0" spcFirstLastPara="0" vert="horz" wrap="square" lIns="91440" tIns="45720" rIns="91440" bIns="45720" numCol="1" spcCol="0" rtlCol="0" fromWordArt="0" anchor="ctr" anchorCtr="0" forceAA="0" compatLnSpc="1">
                           <a:prstTxWarp prst="textNoShape">
                             <a:avLst/>
                           </a:prstTxWarp>
@@ -2134,91 +2369,77 @@
           </mc:Choice>
           <mc:Fallback>
             <w:pict>
-              <v:group w14:anchorId="1395FB53" id="Canvas 20" o:spid="_x0000_s1049" editas="canvas" style="width:6in;height:409.5pt;mso-position-horizontal-relative:char;mso-position-vertical-relative:line" coordsize="54864,52006" o:gfxdata="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">
-                <v:shapetype id="_x0000_t75" coordsize="21600,21600" o:spt="75" o:preferrelative="t" path="m@4@5l@4@11@9@11@9@5xe" filled="f" stroked="f">
-                  <v:stroke joinstyle="miter"/>
-                  <v:formulas>
-                    <v:f eqn="if lineDrawn pixelLineWidth 0"/>
-                    <v:f eqn="sum @0 1 0"/>
-                    <v:f eqn="sum 0 0 @1"/>
-                    <v:f eqn="prod @2 1 2"/>
-                    <v:f eqn="prod @3 21600 pixelWidth"/>
-                    <v:f eqn="prod @3 21600 pixelHeight"/>
-                    <v:f eqn="sum @0 0 1"/>
-                    <v:f eqn="prod @6 1 2"/>
-                    <v:f eqn="prod @7 21600 pixelWidth"/>
-                    <v:f eqn="sum @8 21600 0"/>
-                    <v:f eqn="prod @7 21600 pixelHeight"/>
-                    <v:f eqn="sum @10 21600 0"/>
-                  </v:formulas>
-                  <v:path o:extrusionok="f" gradientshapeok="t" o:connecttype="rect"/>
-                  <o:lock v:ext="edit" aspectratio="t"/>
-                </v:shapetype>
-                <v:shape id="_x0000_s1050" type="#_x0000_t75" style="position:absolute;width:54864;height:52006;visibility:visible;mso-wrap-style:square" filled="t" fillcolor="#a5a5a5 [2092]">
+              <v:group w14:anchorId="1395FB53" id="Canvas 20" o:spid="_x0000_s1052" editas="canvas" style="width:6in;height:409.5pt;mso-position-horizontal-relative:char;mso-position-vertical-relative:line" coordsize="54864,52006" o:gfxdata="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">
+                <v:shape id="_x0000_s1053" type="#_x0000_t75" style="position:absolute;width:54864;height:52006;visibility:visible;mso-wrap-style:square" filled="t" fillcolor="#131313">
                   <v:fill o:detectmouseclick="t"/>
                   <v:path o:connecttype="none"/>
                 </v:shape>
-                <v:shape id="Picture 935483982" o:spid="_x0000_s1051" type="#_x0000_t75" style="position:absolute;left:1800;top:1800;width:41333;height:32285;visibility:visible;mso-wrap-style:square" o:gfxdata="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">
+                <v:shape id="Picture 935483982" o:spid="_x0000_s1054" type="#_x0000_t75" style="position:absolute;left:1800;top:1800;width:41333;height:32285;visibility:visible;mso-wrap-style:square" o:gfxdata="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">
                   <v:imagedata r:id="rId10" o:title=""/>
                 </v:shape>
-                <v:roundrect id="Rectangle: Rounded Corners 2146155082" o:spid="_x0000_s1052" style="position:absolute;left:28565;top:10382;width:8483;height:2667;visibility:visible;mso-wrap-style:square;v-text-anchor:middle" arcsize="10923f" o:gfxdata="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" filled="f" stroked="f" strokeweight="2pt">
+                <v:roundrect id="Rectangle: Rounded Corners 1893549611" o:spid="_x0000_s1055" style="position:absolute;left:29231;top:11429;width:5344;height:2668;visibility:visible;mso-wrap-style:square;v-text-anchor:middle" arcsize="10923f" o:gfxdata="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" filled="f" stroked="f" strokeweight="2pt">
                   <v:textbox inset=",0,,0">
                     <w:txbxContent>
                       <w:p>
                         <w:pPr>
-                          <w:jc w:val="center"/>
-                          <w:rPr>
-                            <w:rFonts w:eastAsia="Calibri" w:cs="Arial"/>
-                            <w:color w:val="FF0000"/>
-                            <w:sz w:val="24"/>
-                            <w:szCs w:val="24"/>
+                          <w:rPr>
+                            <w:color w:val="00B050"/>
                           </w:rPr>
                         </w:pPr>
                         <w:r>
                           <w:rPr>
-                            <w:rFonts w:eastAsia="Calibri" w:cs="Arial"/>
-                            <w:color w:val="FF0000"/>
-                            <w:sz w:val="24"/>
-                            <w:szCs w:val="24"/>
-                          </w:rPr>
-                          <w:t>Review</w:t>
+                            <w:color w:val="00B050"/>
+                          </w:rPr>
+                          <w:t>New</w:t>
                         </w:r>
                       </w:p>
                     </w:txbxContent>
                   </v:textbox>
                 </v:roundrect>
-                <v:roundrect id="Rectangle: Rounded Corners 285195318" o:spid="_x0000_s1053" style="position:absolute;left:29622;top:13049;width:6668;height:20002;visibility:visible;mso-wrap-style:square;v-text-anchor:middle" arcsize="10923f" o:gfxdata="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" filled="f" strokecolor="red" strokeweight="2pt">
-                  <v:stroke dashstyle="1 1"/>
-                </v:roundrect>
-                <v:roundrect id="Rectangle: Rounded Corners 1690171212" o:spid="_x0000_s1054" style="position:absolute;left:36290;top:13144;width:4000;height:20003;visibility:visible;mso-wrap-style:square;v-text-anchor:middle" arcsize="10923f" o:gfxdata="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" filled="f" strokecolor="red" strokeweight="2pt">
-                  <v:stroke dashstyle="1 1"/>
-                </v:roundrect>
-                <v:roundrect id="Rectangle: Rounded Corners 636265393" o:spid="_x0000_s1055" style="position:absolute;left:35623;top:10382;width:5906;height:2667;visibility:visible;mso-wrap-style:square;v-text-anchor:middle" arcsize="10923f" o:gfxdata="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" filled="f" stroked="f" strokeweight="2pt">
+                <v:roundrect id="Rectangle: Rounded Corners 511647368" o:spid="_x0000_s1056" style="position:absolute;left:32661;top:11334;width:5054;height:2667;visibility:visible;mso-wrap-style:square;v-text-anchor:middle" arcsize="10923f" o:gfxdata="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" filled="f" stroked="f" strokeweight="2pt">
                   <v:textbox inset=",0,,0">
                     <w:txbxContent>
                       <w:p>
                         <w:pPr>
-                          <w:jc w:val="center"/>
                           <w:rPr>
                             <w:rFonts w:eastAsia="Calibri" w:cs="Arial"/>
-                            <w:color w:val="FF0000"/>
-                            <w:sz w:val="24"/>
-                            <w:szCs w:val="24"/>
                           </w:rPr>
                         </w:pPr>
                         <w:r>
                           <w:rPr>
                             <w:rFonts w:eastAsia="Calibri" w:cs="Arial"/>
-                            <w:color w:val="FF0000"/>
-                            <w:sz w:val="24"/>
-                            <w:szCs w:val="24"/>
-                          </w:rPr>
-                          <w:t>Cram</w:t>
+                            <w:color w:val="0070C0"/>
+                          </w:rPr>
+                          <w:t>Due</w:t>
                         </w:r>
                       </w:p>
                     </w:txbxContent>
                   </v:textbox>
                 </v:roundrect>
+                <v:roundrect id="Rectangle: Rounded Corners 466878676" o:spid="_x0000_s1057" style="position:absolute;left:35718;top:11334;width:5617;height:2667;visibility:visible;mso-wrap-style:square;v-text-anchor:middle" arcsize="10923f" o:gfxdata="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" filled="f" stroked="f" strokeweight="2pt">
+                  <v:textbox inset=",0,,0">
+                    <w:txbxContent>
+                      <w:p>
+                        <w:pPr>
+                          <w:rPr>
+                            <w:rFonts w:eastAsia="Calibri" w:cs="Arial"/>
+                            <w:color w:val="FFC000"/>
+                          </w:rPr>
+                        </w:pPr>
+                        <w:r>
+                          <w:rPr>
+                            <w:rFonts w:eastAsia="Calibri" w:cs="Arial"/>
+                            <w:color w:val="FFC000"/>
+                          </w:rPr>
+                          <w:t>Total</w:t>
+                        </w:r>
+                      </w:p>
+                    </w:txbxContent>
+                  </v:textbox>
+                </v:roundrect>
+                <v:rect id="Rectangle 201699100" o:spid="_x0000_s1058" style="position:absolute;left:29718;top:11229;width:10563;height:2391;visibility:visible;mso-wrap-style:square;v-text-anchor:middle" o:gfxdata="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" filled="f" strokecolor="red" strokeweight="1.5pt">
+                  <v:stroke dashstyle="1 1"/>
+                </v:rect>
                 <w10:anchorlock/>
               </v:group>
             </w:pict>
@@ -2515,15 +2736,15 @@
           </mc:Choice>
           <mc:Fallback>
             <w:pict>
-              <v:group w14:anchorId="42E580AA" id="Canvas 23" o:spid="_x0000_s1056" editas="canvas" style="width:6in;height:291.75pt;mso-position-horizontal-relative:char;mso-position-vertical-relative:line" coordsize="54864,37045" o:gfxdata="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">
-                <v:shape id="_x0000_s1057" type="#_x0000_t75" style="position:absolute;width:54864;height:37045;visibility:visible;mso-wrap-style:square" filled="t">
+              <v:group w14:anchorId="42E580AA" id="Canvas 23" o:spid="_x0000_s1059" editas="canvas" style="width:6in;height:291.75pt;mso-position-horizontal-relative:char;mso-position-vertical-relative:line" coordsize="54864,37045" o:gfxdata="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">
+                <v:shape id="_x0000_s1060" type="#_x0000_t75" style="position:absolute;width:54864;height:37045;visibility:visible;mso-wrap-style:square" filled="t">
                   <v:fill o:detectmouseclick="t"/>
                   <v:path o:connecttype="none"/>
                 </v:shape>
-                <v:shape id="Picture 1065808057" o:spid="_x0000_s1058" type="#_x0000_t75" style="position:absolute;left:1800;top:1800;width:41047;height:31428;visibility:visible;mso-wrap-style:square" o:gfxdata="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">
+                <v:shape id="Picture 1065808057" o:spid="_x0000_s1061" type="#_x0000_t75" style="position:absolute;left:1800;top:1800;width:41047;height:31428;visibility:visible;mso-wrap-style:square" o:gfxdata="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">
                   <v:imagedata r:id="rId12" o:title=""/>
                 </v:shape>
-                <v:oval id="Oval 1353022393" o:spid="_x0000_s1059" style="position:absolute;left:12182;top:6847;width:2677;height:2678;visibility:visible;mso-wrap-style:square;v-text-anchor:top" o:gfxdata="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" fillcolor="#c0504d [3205]" strokecolor="red" strokeweight="2pt">
+                <v:oval id="Oval 1353022393" o:spid="_x0000_s1062" style="position:absolute;left:12182;top:6847;width:2677;height:2678;visibility:visible;mso-wrap-style:square;v-text-anchor:top" o:gfxdata="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" fillcolor="#c0504d [3205]" strokecolor="red" strokeweight="2pt">
                   <v:textbox inset="1mm,0,1mm,0">
                     <w:txbxContent>
                       <w:p>
@@ -2543,7 +2764,7 @@
                     </w:txbxContent>
                   </v:textbox>
                 </v:oval>
-                <v:oval id="Oval 1964735570" o:spid="_x0000_s1060" style="position:absolute;left:18087;top:6850;width:2674;height:2674;visibility:visible;mso-wrap-style:square;v-text-anchor:top" o:gfxdata="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" fillcolor="#c0504d [3205]" strokecolor="red" strokeweight="2pt">
+                <v:oval id="Oval 1964735570" o:spid="_x0000_s1063" style="position:absolute;left:18087;top:6850;width:2674;height:2674;visibility:visible;mso-wrap-style:square;v-text-anchor:top" o:gfxdata="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" fillcolor="#c0504d [3205]" strokecolor="red" strokeweight="2pt">
                   <v:textbox inset="1mm,0,1mm,0">
                     <w:txbxContent>
                       <w:p>
@@ -2563,7 +2784,7 @@
                     </w:txbxContent>
                   </v:textbox>
                 </v:oval>
-                <v:oval id="Oval 407715069" o:spid="_x0000_s1061" style="position:absolute;left:23517;top:6847;width:2673;height:2673;visibility:visible;mso-wrap-style:square;v-text-anchor:top" o:gfxdata="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" fillcolor="#c0504d [3205]" strokecolor="red" strokeweight="2pt">
+                <v:oval id="Oval 407715069" o:spid="_x0000_s1064" style="position:absolute;left:23517;top:6847;width:2673;height:2673;visibility:visible;mso-wrap-style:square;v-text-anchor:top" o:gfxdata="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" fillcolor="#c0504d [3205]" strokecolor="red" strokeweight="2pt">
                   <v:textbox inset="1mm,0,1mm,0">
                     <w:txbxContent>
                       <w:p>
@@ -2583,7 +2804,7 @@
                     </w:txbxContent>
                   </v:textbox>
                 </v:oval>
-                <v:oval id="Oval 541687269" o:spid="_x0000_s1062" style="position:absolute;left:29232;top:6849;width:2673;height:2674;visibility:visible;mso-wrap-style:square;v-text-anchor:top" o:gfxdata="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" fillcolor="#c0504d [3205]" strokecolor="red" strokeweight="2pt">
+                <v:oval id="Oval 541687269" o:spid="_x0000_s1065" style="position:absolute;left:29232;top:6849;width:2673;height:2674;visibility:visible;mso-wrap-style:square;v-text-anchor:top" o:gfxdata="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" fillcolor="#c0504d [3205]" strokecolor="red" strokeweight="2pt">
                   <v:textbox inset="1mm,0,1mm,0">
                     <w:txbxContent>
                       <w:p>
@@ -2616,6 +2837,11 @@
       </w:r>
     </w:p>
     <w:p>
+      <w:pPr>
+        <w:rPr>
+          <w:rFonts w:eastAsia="Calibri" w:cs="Arial"/>
+        </w:rPr>
+      </w:pPr>
       <w:r>
         <w:rPr>
           <w:noProof/>
@@ -3469,15 +3695,15 @@
           </mc:Choice>
           <mc:Fallback>
             <w:pict>
-              <v:group w14:anchorId="1C5408E8" id="Canvas 28" o:spid="_x0000_s1063" editas="canvas" style="position:absolute;margin-left:-44.05pt;margin-top:-52.65pt;width:539.4pt;height:405.05pt;z-index:-251658240;mso-position-horizontal-relative:margin;mso-position-vertical-relative:text;mso-width-relative:margin;mso-height-relative:margin" coordsize="68497,51441" o:gfxdata="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">
-                <v:shape id="_x0000_s1064" type="#_x0000_t75" style="position:absolute;width:68497;height:51441;visibility:visible;mso-wrap-style:square" filled="t" fillcolor="#7f7f7f [1612]">
+              <v:group w14:anchorId="1C5408E8" id="Canvas 28" o:spid="_x0000_s1066" editas="canvas" style="position:absolute;margin-left:-44.05pt;margin-top:-52.65pt;width:539.4pt;height:405.05pt;z-index:-251658240;mso-position-horizontal-relative:margin;mso-position-vertical-relative:text;mso-width-relative:margin;mso-height-relative:margin" coordsize="68497,51441" o:gfxdata="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">
+                <v:shape id="_x0000_s1067" type="#_x0000_t75" style="position:absolute;width:68497;height:51441;visibility:visible;mso-wrap-style:square" filled="t" fillcolor="#7f7f7f [1612]">
                   <v:fill o:detectmouseclick="t"/>
                   <v:path o:connecttype="none"/>
                 </v:shape>
-                <v:shape id="Picture 447939381" o:spid="_x0000_s1065" type="#_x0000_t75" style="position:absolute;left:341;top:3478;width:67805;height:45798;visibility:visible;mso-wrap-style:square" o:gfxdata="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">
+                <v:shape id="Picture 447939381" o:spid="_x0000_s1068" type="#_x0000_t75" style="position:absolute;left:341;top:3478;width:67805;height:45798;visibility:visible;mso-wrap-style:square" o:gfxdata="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">
                   <v:imagedata r:id="rId14" o:title=""/>
                 </v:shape>
-                <v:oval id="Oval 1364090053" o:spid="_x0000_s1066" style="position:absolute;left:545;top:19105;width:2674;height:2673;visibility:visible;mso-wrap-style:square;v-text-anchor:top" o:gfxdata="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" fillcolor="#c0504d [3205]" strokecolor="red" strokeweight="2pt">
+                <v:oval id="Oval 1364090053" o:spid="_x0000_s1069" style="position:absolute;left:545;top:19105;width:2674;height:2673;visibility:visible;mso-wrap-style:square;v-text-anchor:top" o:gfxdata="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" fillcolor="#c0504d [3205]" strokecolor="red" strokeweight="2pt">
                   <v:textbox inset="1mm,0,1mm,0">
                     <w:txbxContent>
                       <w:p>
@@ -3497,7 +3723,7 @@
                     </w:txbxContent>
                   </v:textbox>
                 </v:oval>
-                <v:oval id="Oval 408618925" o:spid="_x0000_s1067" style="position:absolute;left:28430;top:24805;width:2673;height:2673;visibility:visible;mso-wrap-style:square;v-text-anchor:top" o:gfxdata="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" fillcolor="#c0504d [3205]" strokecolor="red" strokeweight="2pt">
+                <v:oval id="Oval 408618925" o:spid="_x0000_s1070" style="position:absolute;left:28430;top:24805;width:2673;height:2673;visibility:visible;mso-wrap-style:square;v-text-anchor:top" o:gfxdata="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" fillcolor="#c0504d [3205]" strokecolor="red" strokeweight="2pt">
                   <v:textbox inset="1mm,0,1mm,0">
                     <w:txbxContent>
                       <w:p>
@@ -3517,7 +3743,7 @@
                     </w:txbxContent>
                   </v:textbox>
                 </v:oval>
-                <v:oval id="Oval 1462277755" o:spid="_x0000_s1068" style="position:absolute;left:55991;top:2511;width:2673;height:2673;visibility:visible;mso-wrap-style:square;v-text-anchor:top" o:gfxdata="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" fillcolor="#c0504d" strokecolor="red" strokeweight="2pt">
+                <v:oval id="Oval 1462277755" o:spid="_x0000_s1071" style="position:absolute;left:55991;top:2511;width:2673;height:2673;visibility:visible;mso-wrap-style:square;v-text-anchor:top" o:gfxdata="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" fillcolor="#c0504d" strokecolor="red" strokeweight="2pt">
                   <v:textbox inset="1mm,0,1mm,0">
                     <w:txbxContent>
                       <w:p>
@@ -3537,7 +3763,7 @@
                     </w:txbxContent>
                   </v:textbox>
                 </v:oval>
-                <v:oval id="Oval 9809973" o:spid="_x0000_s1069" style="position:absolute;left:56264;top:45153;width:2673;height:2673;visibility:visible;mso-wrap-style:square;v-text-anchor:top" o:gfxdata="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" fillcolor="#c0504d" strokecolor="red" strokeweight="2pt">
+                <v:oval id="Oval 9809973" o:spid="_x0000_s1072" style="position:absolute;left:56264;top:45153;width:2673;height:2673;visibility:visible;mso-wrap-style:square;v-text-anchor:top" o:gfxdata="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" fillcolor="#c0504d" strokecolor="red" strokeweight="2pt">
                   <v:textbox inset="1mm,0,1mm,0">
                     <w:txbxContent>
                       <w:p>
@@ -3557,7 +3783,7 @@
                     </w:txbxContent>
                   </v:textbox>
                 </v:oval>
-                <v:oval id="Oval 25465936" o:spid="_x0000_s1070" style="position:absolute;left:51682;top:13672;width:2673;height:2673;visibility:visible;mso-wrap-style:square;v-text-anchor:top" o:gfxdata="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" fillcolor="#c0504d" strokecolor="red" strokeweight="2pt">
+                <v:oval id="Oval 25465936" o:spid="_x0000_s1073" style="position:absolute;left:51682;top:13672;width:2673;height:2673;visibility:visible;mso-wrap-style:square;v-text-anchor:top" o:gfxdata="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" fillcolor="#c0504d" strokecolor="red" strokeweight="2pt">
                   <v:textbox inset="1mm,0,1mm,0">
                     <w:txbxContent>
                       <w:p>
@@ -3577,19 +3803,19 @@
                     </w:txbxContent>
                   </v:textbox>
                 </v:oval>
-                <v:rect id="Rectangle 998966113" o:spid="_x0000_s1071" style="position:absolute;left:52339;top:5935;width:13852;height:7643;visibility:visible;mso-wrap-style:square;v-text-anchor:middle" o:gfxdata="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" filled="f" strokecolor="red" strokeweight="1.5pt">
+                <v:rect id="Rectangle 998966113" o:spid="_x0000_s1074" style="position:absolute;left:52339;top:5935;width:13852;height:7643;visibility:visible;mso-wrap-style:square;v-text-anchor:middle" o:gfxdata="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" filled="f" strokecolor="red" strokeweight="1.5pt">
                   <v:stroke dashstyle="1 1"/>
                 </v:rect>
-                <v:rect id="Rectangle 448334997" o:spid="_x0000_s1072" style="position:absolute;left:58071;top:47697;width:10075;height:1571;visibility:visible;mso-wrap-style:square;v-text-anchor:middle" o:gfxdata="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" filled="f" strokecolor="red" strokeweight="1.5pt">
+                <v:rect id="Rectangle 448334997" o:spid="_x0000_s1075" style="position:absolute;left:58071;top:47697;width:10075;height:1571;visibility:visible;mso-wrap-style:square;v-text-anchor:middle" o:gfxdata="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" filled="f" strokecolor="red" strokeweight="1.5pt">
                   <v:stroke dashstyle="1 1"/>
                 </v:rect>
-                <v:rect id="Rectangle 2108672759" o:spid="_x0000_s1073" style="position:absolute;left:477;top:16717;width:2320;height:1909;visibility:visible;mso-wrap-style:square;v-text-anchor:middle" o:gfxdata="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" filled="f" strokecolor="red" strokeweight="1.5pt">
+                <v:rect id="Rectangle 2108672759" o:spid="_x0000_s1076" style="position:absolute;left:477;top:16717;width:2320;height:1909;visibility:visible;mso-wrap-style:square;v-text-anchor:middle" o:gfxdata="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" filled="f" strokecolor="red" strokeweight="1.5pt">
                   <v:stroke dashstyle="1 1"/>
                 </v:rect>
-                <v:rect id="Rectangle 2038898100" o:spid="_x0000_s1074" style="position:absolute;left:58528;top:3612;width:2318;height:1982;visibility:visible;mso-wrap-style:square;v-text-anchor:middle" o:gfxdata="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" filled="f" strokecolor="red" strokeweight="1.5pt">
+                <v:rect id="Rectangle 2038898100" o:spid="_x0000_s1077" style="position:absolute;left:58528;top:3612;width:2318;height:1982;visibility:visible;mso-wrap-style:square;v-text-anchor:middle" o:gfxdata="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" filled="f" strokecolor="red" strokeweight="1.5pt">
                   <v:stroke dashstyle="1 1"/>
                 </v:rect>
-                <v:oval id="Oval 1778287040" o:spid="_x0000_s1075" style="position:absolute;left:46506;top:32460;width:2673;height:2674;visibility:visible;mso-wrap-style:square;v-text-anchor:top" o:gfxdata="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" fillcolor="#c0504d" strokecolor="red" strokeweight="2pt">
+                <v:oval id="Oval 1778287040" o:spid="_x0000_s1078" style="position:absolute;left:46506;top:32460;width:2673;height:2674;visibility:visible;mso-wrap-style:square;v-text-anchor:top" o:gfxdata="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" fillcolor="#c0504d" strokecolor="red" strokeweight="2pt">
                   <v:textbox inset="1mm,0,1mm,0">
                     <w:txbxContent>
                       <w:p>
@@ -3609,13 +3835,13 @@
                     </w:txbxContent>
                   </v:textbox>
                 </v:oval>
-                <v:rect id="Rectangle 2001147690" o:spid="_x0000_s1076" style="position:absolute;left:16949;top:32202;width:28839;height:3369;visibility:visible;mso-wrap-style:square;v-text-anchor:middle" o:gfxdata="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" filled="f" strokecolor="red" strokeweight="1.5pt">
+                <v:rect id="Rectangle 2001147690" o:spid="_x0000_s1079" style="position:absolute;left:16949;top:32202;width:28839;height:3369;visibility:visible;mso-wrap-style:square;v-text-anchor:middle" o:gfxdata="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" filled="f" strokecolor="red" strokeweight="1.5pt">
                   <v:stroke dashstyle="1 1"/>
                 </v:rect>
-                <v:rect id="Rectangle 1047026050" o:spid="_x0000_s1077" style="position:absolute;left:16880;top:35574;width:13827;height:1751;visibility:visible;mso-wrap-style:square;v-text-anchor:middle" o:gfxdata="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" filled="f" strokecolor="red" strokeweight="1.5pt">
+                <v:rect id="Rectangle 1047026050" o:spid="_x0000_s1080" style="position:absolute;left:16880;top:35574;width:13827;height:1751;visibility:visible;mso-wrap-style:square;v-text-anchor:middle" o:gfxdata="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" filled="f" strokecolor="red" strokeweight="1.5pt">
                   <v:stroke dashstyle="1 1"/>
                 </v:rect>
-                <v:oval id="Oval 880106481" o:spid="_x0000_s1078" style="position:absolute;left:31220;top:36077;width:2674;height:2673;visibility:visible;mso-wrap-style:square;v-text-anchor:top" o:gfxdata="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" fillcolor="#c0504d" strokecolor="red" strokeweight="2pt">
+                <v:oval id="Oval 880106481" o:spid="_x0000_s1081" style="position:absolute;left:31220;top:36077;width:2674;height:2673;visibility:visible;mso-wrap-style:square;v-text-anchor:top" o:gfxdata="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" fillcolor="#c0504d" strokecolor="red" strokeweight="2pt">
                   <v:textbox inset="1mm,0,1mm,0">
                     <w:txbxContent>
                       <w:p>
@@ -3635,10 +3861,10 @@
                     </w:txbxContent>
                   </v:textbox>
                 </v:oval>
-                <v:rect id="Rectangle 777050547" o:spid="_x0000_s1079" style="position:absolute;left:545;top:14806;width:2318;height:1596;visibility:visible;mso-wrap-style:square;v-text-anchor:middle" o:gfxdata="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" filled="f" strokecolor="red" strokeweight="1.5pt">
+                <v:rect id="Rectangle 777050547" o:spid="_x0000_s1082" style="position:absolute;left:545;top:14806;width:2318;height:1596;visibility:visible;mso-wrap-style:square;v-text-anchor:middle" o:gfxdata="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" filled="f" strokecolor="red" strokeweight="1.5pt">
                   <v:stroke dashstyle="1 1"/>
                 </v:rect>
-                <v:oval id="Oval 861667609" o:spid="_x0000_s1080" style="position:absolute;left:477;top:11829;width:2674;height:2667;visibility:visible;mso-wrap-style:square;v-text-anchor:top" o:gfxdata="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" fillcolor="#c0504d [3205]" strokecolor="red" strokeweight="2pt">
+                <v:oval id="Oval 861667609" o:spid="_x0000_s1083" style="position:absolute;left:477;top:11829;width:2674;height:2667;visibility:visible;mso-wrap-style:square;v-text-anchor:top" o:gfxdata="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" fillcolor="#c0504d [3205]" strokecolor="red" strokeweight="2pt">
                   <v:textbox inset="1mm,0,1mm,0">
                     <w:txbxContent>
                       <w:p>
@@ -3746,6 +3972,8 @@
       <w:r>
         <w:br w:type="page"/>
       </w:r>
+    </w:p>
+    <w:p>
       <w:r>
         <w:rPr>
           <w:noProof/>
@@ -3754,7 +3982,7 @@
         <mc:AlternateContent>
           <mc:Choice Requires="wpc">
             <w:drawing>
-              <wp:inline distT="0" distB="0" distL="0" distR="0" wp14:anchorId="6FAD7275" wp14:editId="7EC08A1D">
+              <wp:inline distT="0" distB="0" distL="0" distR="0" wp14:anchorId="6FAD7275" wp14:editId="741D7B89">
                 <wp:extent cx="5486400" cy="3200400"/>
                 <wp:effectExtent l="0" t="0" r="0" b="0"/>
                 <wp:docPr id="769690981" name="Canvas 44"/>
@@ -3766,9 +3994,7 @@
                     <wpc:wpc>
                       <wpc:bg>
                         <a:solidFill>
-                          <a:schemeClr val="bg1">
-                            <a:lumMod val="50000"/>
-                          </a:schemeClr>
+                          <a:srgbClr val="131313"/>
                         </a:solidFill>
                       </wpc:bg>
                       <wpc:whole>
@@ -3778,7 +4004,7 @@
                       </wpc:whole>
                       <pic:pic xmlns:pic="http://schemas.openxmlformats.org/drawingml/2006/picture">
                         <pic:nvPicPr>
-                          <pic:cNvPr id="2016899826" name="Picture 2016899826"/>
+                          <pic:cNvPr id="115444342" name="Picture 115444342"/>
                           <pic:cNvPicPr>
                             <a:picLocks noChangeAspect="1"/>
                           </pic:cNvPicPr>
@@ -3791,8 +4017,8 @@
                         </pic:blipFill>
                         <pic:spPr>
                           <a:xfrm>
-                            <a:off x="1054643" y="537809"/>
-                            <a:ext cx="2419048" cy="1952381"/>
+                            <a:off x="1083218" y="599100"/>
+                            <a:ext cx="2238095" cy="2333333"/>
                           </a:xfrm>
                           <a:prstGeom prst="rect">
                             <a:avLst/>
@@ -3978,8 +4204,8 @@
                         <wps:cNvSpPr/>
                         <wps:spPr>
                           <a:xfrm>
-                            <a:off x="1054643" y="620202"/>
-                            <a:ext cx="2404174" cy="1860606"/>
+                            <a:off x="1054643" y="620201"/>
+                            <a:ext cx="2241007" cy="2284923"/>
                           </a:xfrm>
                           <a:prstGeom prst="rect">
                             <a:avLst/>
@@ -4073,6 +4299,64 @@
                           <a:noAutofit/>
                         </wps:bodyPr>
                       </wps:wsp>
+                      <wps:wsp>
+                        <wps:cNvPr id="207179459" name="Oval 207179459"/>
+                        <wps:cNvSpPr/>
+                        <wps:spPr>
+                          <a:xfrm>
+                            <a:off x="1234100" y="1942125"/>
+                            <a:ext cx="267335" cy="266700"/>
+                          </a:xfrm>
+                          <a:prstGeom prst="ellipse">
+                            <a:avLst/>
+                          </a:prstGeom>
+                          <a:ln>
+                            <a:solidFill>
+                              <a:srgbClr val="FF0000"/>
+                            </a:solidFill>
+                          </a:ln>
+                        </wps:spPr>
+                        <wps:style>
+                          <a:lnRef idx="2">
+                            <a:schemeClr val="accent2">
+                              <a:shade val="15000"/>
+                            </a:schemeClr>
+                          </a:lnRef>
+                          <a:fillRef idx="1">
+                            <a:schemeClr val="accent2"/>
+                          </a:fillRef>
+                          <a:effectRef idx="0">
+                            <a:schemeClr val="accent2"/>
+                          </a:effectRef>
+                          <a:fontRef idx="minor">
+                            <a:schemeClr val="lt1"/>
+                          </a:fontRef>
+                        </wps:style>
+                        <wps:txbx>
+                          <w:txbxContent>
+                            <w:p>
+                              <w:pPr>
+                                <w:jc w:val="center"/>
+                                <w:rPr>
+                                  <w:rFonts w:eastAsia="Calibri" w:cs="Arial"/>
+                                </w:rPr>
+                              </w:pPr>
+                              <w:r>
+                                <w:rPr>
+                                  <w:rFonts w:eastAsia="Calibri" w:cs="Arial"/>
+                                </w:rPr>
+                                <w:t>5</w:t>
+                              </w:r>
+                            </w:p>
+                          </w:txbxContent>
+                        </wps:txbx>
+                        <wps:bodyPr rot="0" spcFirstLastPara="0" vert="horz" wrap="square" lIns="36000" tIns="0" rIns="36000" bIns="0" numCol="1" spcCol="0" rtlCol="0" fromWordArt="0" anchor="t" anchorCtr="0" forceAA="0" compatLnSpc="1">
+                          <a:prstTxWarp prst="textNoShape">
+                            <a:avLst/>
+                          </a:prstTxWarp>
+                          <a:noAutofit/>
+                        </wps:bodyPr>
+                      </wps:wsp>
                     </wpc:wpc>
                   </a:graphicData>
                 </a:graphic>
@@ -4081,15 +4365,15 @@
           </mc:Choice>
           <mc:Fallback>
             <w:pict>
-              <v:group w14:anchorId="6FAD7275" id="Canvas 44" o:spid="_x0000_s1081" editas="canvas" style="width:6in;height:252pt;mso-position-horizontal-relative:char;mso-position-vertical-relative:line" coordsize="54864,32004" o:gfxdata="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">
-                <v:shape id="_x0000_s1082" type="#_x0000_t75" style="position:absolute;width:54864;height:32004;visibility:visible;mso-wrap-style:square" filled="t" fillcolor="#7f7f7f [1612]">
+              <v:group w14:anchorId="6FAD7275" id="Canvas 44" o:spid="_x0000_s1084" editas="canvas" style="width:6in;height:252pt;mso-position-horizontal-relative:char;mso-position-vertical-relative:line" coordsize="54864,32004" o:gfxdata="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">
+                <v:shape id="_x0000_s1085" type="#_x0000_t75" style="position:absolute;width:54864;height:32004;visibility:visible;mso-wrap-style:square" filled="t" fillcolor="#131313">
                   <v:fill o:detectmouseclick="t"/>
                   <v:path o:connecttype="none"/>
                 </v:shape>
-                <v:shape id="Picture 2016899826" o:spid="_x0000_s1083" type="#_x0000_t75" style="position:absolute;left:10546;top:5378;width:24190;height:19523;visibility:visible;mso-wrap-style:square" o:gfxdata="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">
+                <v:shape id="Picture 115444342" o:spid="_x0000_s1086" type="#_x0000_t75" style="position:absolute;left:10832;top:5991;width:22381;height:23333;visibility:visible;mso-wrap-style:square" o:gfxdata="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">
                   <v:imagedata r:id="rId16" o:title=""/>
                 </v:shape>
-                <v:oval id="Oval 840344944" o:spid="_x0000_s1084" style="position:absolute;left:10984;top:6411;width:2674;height:2667;visibility:visible;mso-wrap-style:square;v-text-anchor:top" o:gfxdata="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" fillcolor="#c0504d [3205]" strokecolor="red" strokeweight="2pt">
+                <v:oval id="Oval 840344944" o:spid="_x0000_s1087" style="position:absolute;left:10984;top:6411;width:2674;height:2667;visibility:visible;mso-wrap-style:square;v-text-anchor:top" o:gfxdata="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" fillcolor="#c0504d [3205]" strokecolor="red" strokeweight="2pt">
                   <v:textbox inset="1mm,0,1mm,0">
                     <w:txbxContent>
                       <w:p>
@@ -4109,7 +4393,7 @@
                     </w:txbxContent>
                   </v:textbox>
                 </v:oval>
-                <v:oval id="Oval 1051444766" o:spid="_x0000_s1085" style="position:absolute;left:12339;top:9989;width:2673;height:2667;visibility:visible;mso-wrap-style:square;v-text-anchor:top" o:gfxdata="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" fillcolor="#c0504d [3205]" strokecolor="red" strokeweight="2pt">
+                <v:oval id="Oval 1051444766" o:spid="_x0000_s1088" style="position:absolute;left:12339;top:9989;width:2673;height:2667;visibility:visible;mso-wrap-style:square;v-text-anchor:top" o:gfxdata="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" fillcolor="#c0504d [3205]" strokecolor="red" strokeweight="2pt">
                   <v:textbox inset="1mm,0,1mm,0">
                     <w:txbxContent>
                       <w:p>
@@ -4129,7 +4413,7 @@
                     </w:txbxContent>
                   </v:textbox>
                 </v:oval>
-                <v:oval id="Oval 392990718" o:spid="_x0000_s1086" style="position:absolute;left:12339;top:14601;width:2673;height:2667;visibility:visible;mso-wrap-style:square;v-text-anchor:top" o:gfxdata="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" fillcolor="#c0504d [3205]" strokecolor="red" strokeweight="2pt">
+                <v:oval id="Oval 392990718" o:spid="_x0000_s1089" style="position:absolute;left:12339;top:14601;width:2673;height:2667;visibility:visible;mso-wrap-style:square;v-text-anchor:top" o:gfxdata="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" fillcolor="#c0504d [3205]" strokecolor="red" strokeweight="2pt">
                   <v:textbox inset="1mm,0,1mm,0">
                     <w:txbxContent>
                       <w:p>
@@ -4149,10 +4433,10 @@
                     </w:txbxContent>
                   </v:textbox>
                 </v:oval>
-                <v:rect id="Rectangle 272057893" o:spid="_x0000_s1087" style="position:absolute;left:10546;top:6202;width:24042;height:18606;visibility:visible;mso-wrap-style:square;v-text-anchor:middle" o:gfxdata="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" filled="f" strokecolor="red" strokeweight="2pt">
+                <v:rect id="Rectangle 272057893" o:spid="_x0000_s1090" style="position:absolute;left:10546;top:6202;width:22410;height:22849;visibility:visible;mso-wrap-style:square;v-text-anchor:middle" o:gfxdata="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" filled="f" strokecolor="red" strokeweight="2pt">
                   <v:stroke dashstyle="1 1"/>
                 </v:rect>
-                <v:oval id="Oval 1752156282" o:spid="_x0000_s1088" style="position:absolute;left:21351;top:4741;width:2674;height:2674;visibility:visible;mso-wrap-style:square;v-text-anchor:top" o:gfxdata="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" fillcolor="#c0504d [3205]" strokecolor="red" strokeweight="2pt">
+                <v:oval id="Oval 1752156282" o:spid="_x0000_s1091" style="position:absolute;left:21351;top:4741;width:2674;height:2674;visibility:visible;mso-wrap-style:square;v-text-anchor:top" o:gfxdata="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" fillcolor="#c0504d [3205]" strokecolor="red" strokeweight="2pt">
                   <v:textbox inset="1mm,0,1mm,0">
                     <w:txbxContent>
                       <w:p>
@@ -4167,6 +4451,26 @@
                             <w:rFonts w:eastAsia="Calibri" w:cs="Arial"/>
                           </w:rPr>
                           <w:t>1</w:t>
+                        </w:r>
+                      </w:p>
+                    </w:txbxContent>
+                  </v:textbox>
+                </v:oval>
+                <v:oval id="Oval 207179459" o:spid="_x0000_s1092" style="position:absolute;left:12341;top:19421;width:2673;height:2667;visibility:visible;mso-wrap-style:square;v-text-anchor:top" o:gfxdata="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" fillcolor="#c0504d [3205]" strokecolor="red" strokeweight="2pt">
+                  <v:textbox inset="1mm,0,1mm,0">
+                    <w:txbxContent>
+                      <w:p>
+                        <w:pPr>
+                          <w:jc w:val="center"/>
+                          <w:rPr>
+                            <w:rFonts w:eastAsia="Calibri" w:cs="Arial"/>
+                          </w:rPr>
+                        </w:pPr>
+                        <w:r>
+                          <w:rPr>
+                            <w:rFonts w:eastAsia="Calibri" w:cs="Arial"/>
+                          </w:rPr>
+                          <w:t>5</w:t>
                         </w:r>
                       </w:p>
                     </w:txbxContent>
@@ -4178,11 +4482,825 @@
           </mc:Fallback>
         </mc:AlternateContent>
       </w:r>
+    </w:p>
+    <w:p>
       <w:r>
         <w:br w:type="page"/>
       </w:r>
     </w:p>
     <w:p/>
+    <w:p>
+      <w:r>
+        <w:rPr>
+          <w:noProof/>
+        </w:rPr>
+        <mc:AlternateContent>
+          <mc:Choice Requires="wpc">
+            <w:drawing>
+              <wp:inline distT="0" distB="0" distL="0" distR="0" wp14:anchorId="0C30C94A" wp14:editId="4550DAA9">
+                <wp:extent cx="5486400" cy="7905750"/>
+                <wp:effectExtent l="0" t="0" r="0" b="0"/>
+                <wp:docPr id="1778340283" name="Canvas 49"/>
+                <wp:cNvGraphicFramePr>
+                  <a:graphicFrameLocks xmlns:a="http://schemas.openxmlformats.org/drawingml/2006/main" noChangeAspect="1"/>
+                </wp:cNvGraphicFramePr>
+                <a:graphic xmlns:a="http://schemas.openxmlformats.org/drawingml/2006/main">
+                  <a:graphicData uri="http://schemas.microsoft.com/office/word/2010/wordprocessingCanvas">
+                    <wpc:wpc>
+                      <wpc:bg>
+                        <a:solidFill>
+                          <a:srgbClr val="131313"/>
+                        </a:solidFill>
+                      </wpc:bg>
+                      <wpc:whole/>
+                      <pic:pic xmlns:pic="http://schemas.openxmlformats.org/drawingml/2006/picture">
+                        <pic:nvPicPr>
+                          <pic:cNvPr id="1047423011" name="Picture 1047423011"/>
+                          <pic:cNvPicPr>
+                            <a:picLocks noChangeAspect="1"/>
+                          </pic:cNvPicPr>
+                        </pic:nvPicPr>
+                        <pic:blipFill>
+                          <a:blip r:embed="rId17"/>
+                          <a:stretch>
+                            <a:fillRect/>
+                          </a:stretch>
+                        </pic:blipFill>
+                        <pic:spPr>
+                          <a:xfrm>
+                            <a:off x="151429" y="2685075"/>
+                            <a:ext cx="4047619" cy="3323809"/>
+                          </a:xfrm>
+                          <a:prstGeom prst="rect">
+                            <a:avLst/>
+                          </a:prstGeom>
+                        </pic:spPr>
+                      </pic:pic>
+                      <pic:pic xmlns:pic="http://schemas.openxmlformats.org/drawingml/2006/picture">
+                        <pic:nvPicPr>
+                          <pic:cNvPr id="107660155" name="Picture 107660155"/>
+                          <pic:cNvPicPr>
+                            <a:picLocks noChangeAspect="1"/>
+                          </pic:cNvPicPr>
+                        </pic:nvPicPr>
+                        <pic:blipFill>
+                          <a:blip r:embed="rId18"/>
+                          <a:stretch>
+                            <a:fillRect/>
+                          </a:stretch>
+                        </pic:blipFill>
+                        <pic:spPr>
+                          <a:xfrm>
+                            <a:off x="180000" y="180000"/>
+                            <a:ext cx="4019048" cy="2533333"/>
+                          </a:xfrm>
+                          <a:prstGeom prst="rect">
+                            <a:avLst/>
+                          </a:prstGeom>
+                        </pic:spPr>
+                      </pic:pic>
+                      <wps:wsp>
+                        <wps:cNvPr id="1142727775" name="Rectangle 1142727775"/>
+                        <wps:cNvSpPr/>
+                        <wps:spPr>
+                          <a:xfrm>
+                            <a:off x="332400" y="4838700"/>
+                            <a:ext cx="753450" cy="373674"/>
+                          </a:xfrm>
+                          <a:prstGeom prst="rect">
+                            <a:avLst/>
+                          </a:prstGeom>
+                          <a:noFill/>
+                          <a:ln w="25400">
+                            <a:solidFill>
+                              <a:srgbClr val="FF0000"/>
+                            </a:solidFill>
+                            <a:prstDash val="sysDot"/>
+                          </a:ln>
+                        </wps:spPr>
+                        <wps:style>
+                          <a:lnRef idx="2">
+                            <a:schemeClr val="accent2">
+                              <a:shade val="15000"/>
+                            </a:schemeClr>
+                          </a:lnRef>
+                          <a:fillRef idx="1">
+                            <a:schemeClr val="accent2"/>
+                          </a:fillRef>
+                          <a:effectRef idx="0">
+                            <a:schemeClr val="accent2"/>
+                          </a:effectRef>
+                          <a:fontRef idx="minor">
+                            <a:schemeClr val="lt1"/>
+                          </a:fontRef>
+                        </wps:style>
+                        <wps:bodyPr rot="0" spcFirstLastPara="0" vert="horz" wrap="square" lIns="91440" tIns="45720" rIns="91440" bIns="45720" numCol="1" spcCol="0" rtlCol="0" fromWordArt="0" anchor="ctr" anchorCtr="0" forceAA="0" compatLnSpc="1">
+                          <a:prstTxWarp prst="textNoShape">
+                            <a:avLst/>
+                          </a:prstTxWarp>
+                          <a:noAutofit/>
+                        </wps:bodyPr>
+                      </wps:wsp>
+                      <wps:wsp>
+                        <wps:cNvPr id="1800322619" name="Freeform: Shape 1800322619"/>
+                        <wps:cNvSpPr/>
+                        <wps:spPr>
+                          <a:xfrm>
+                            <a:off x="1219200" y="2247900"/>
+                            <a:ext cx="2447925" cy="2800350"/>
+                          </a:xfrm>
+                          <a:custGeom>
+                            <a:avLst/>
+                            <a:gdLst>
+                              <a:gd name="connsiteX0" fmla="*/ 1504950 w 2571750"/>
+                              <a:gd name="connsiteY0" fmla="*/ 0 h 2876550"/>
+                              <a:gd name="connsiteX1" fmla="*/ 2571750 w 2571750"/>
+                              <a:gd name="connsiteY1" fmla="*/ 0 h 2876550"/>
+                              <a:gd name="connsiteX2" fmla="*/ 2571750 w 2571750"/>
+                              <a:gd name="connsiteY2" fmla="*/ 2876550 h 2876550"/>
+                              <a:gd name="connsiteX3" fmla="*/ 0 w 2571750"/>
+                              <a:gd name="connsiteY3" fmla="*/ 2876550 h 2876550"/>
+                              <a:gd name="connsiteX4" fmla="*/ 0 w 2571750"/>
+                              <a:gd name="connsiteY4" fmla="*/ 2876550 h 2876550"/>
+                            </a:gdLst>
+                            <a:ahLst/>
+                            <a:cxnLst>
+                              <a:cxn ang="0">
+                                <a:pos x="connsiteX0" y="connsiteY0"/>
+                              </a:cxn>
+                              <a:cxn ang="0">
+                                <a:pos x="connsiteX1" y="connsiteY1"/>
+                              </a:cxn>
+                              <a:cxn ang="0">
+                                <a:pos x="connsiteX2" y="connsiteY2"/>
+                              </a:cxn>
+                              <a:cxn ang="0">
+                                <a:pos x="connsiteX3" y="connsiteY3"/>
+                              </a:cxn>
+                              <a:cxn ang="0">
+                                <a:pos x="connsiteX4" y="connsiteY4"/>
+                              </a:cxn>
+                            </a:cxnLst>
+                            <a:rect l="l" t="t" r="r" b="b"/>
+                            <a:pathLst>
+                              <a:path w="2571750" h="2876550">
+                                <a:moveTo>
+                                  <a:pt x="1504950" y="0"/>
+                                </a:moveTo>
+                                <a:lnTo>
+                                  <a:pt x="2571750" y="0"/>
+                                </a:lnTo>
+                                <a:lnTo>
+                                  <a:pt x="2571750" y="2876550"/>
+                                </a:lnTo>
+                                <a:lnTo>
+                                  <a:pt x="0" y="2876550"/>
+                                </a:lnTo>
+                                <a:lnTo>
+                                  <a:pt x="0" y="2876550"/>
+                                </a:lnTo>
+                              </a:path>
+                            </a:pathLst>
+                          </a:custGeom>
+                          <a:noFill/>
+                          <a:ln w="25400">
+                            <a:solidFill>
+                              <a:srgbClr val="FF0000"/>
+                            </a:solidFill>
+                            <a:prstDash val="sysDot"/>
+                            <a:tailEnd type="triangle" w="med" len="med"/>
+                          </a:ln>
+                        </wps:spPr>
+                        <wps:style>
+                          <a:lnRef idx="2">
+                            <a:schemeClr val="accent2">
+                              <a:shade val="15000"/>
+                            </a:schemeClr>
+                          </a:lnRef>
+                          <a:fillRef idx="1">
+                            <a:schemeClr val="accent2"/>
+                          </a:fillRef>
+                          <a:effectRef idx="0">
+                            <a:schemeClr val="accent2"/>
+                          </a:effectRef>
+                          <a:fontRef idx="minor">
+                            <a:schemeClr val="lt1"/>
+                          </a:fontRef>
+                        </wps:style>
+                        <wps:bodyPr rot="0" spcFirstLastPara="0" vertOverflow="overflow" horzOverflow="overflow" vert="horz" wrap="square" lIns="91440" tIns="45720" rIns="91440" bIns="45720" numCol="1" spcCol="0" rtlCol="0" fromWordArt="0" anchor="ctr" anchorCtr="0" forceAA="0" compatLnSpc="1">
+                          <a:prstTxWarp prst="textNoShape">
+                            <a:avLst/>
+                          </a:prstTxWarp>
+                          <a:noAutofit/>
+                        </wps:bodyPr>
+                      </wps:wsp>
+                    </wpc:wpc>
+                  </a:graphicData>
+                </a:graphic>
+              </wp:inline>
+            </w:drawing>
+          </mc:Choice>
+          <mc:Fallback>
+            <w:pict>
+              <v:group w14:anchorId="33BA6C9C" id="Canvas 49" o:spid="_x0000_s1026" editas="canvas" style="width:6in;height:622.5pt;mso-position-horizontal-relative:char;mso-position-vertical-relative:line" coordsize="54864,79057" o:gfxdata="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">
+                <v:shape id="_x0000_s1027" type="#_x0000_t75" style="position:absolute;width:54864;height:79057;visibility:visible;mso-wrap-style:square" filled="t" fillcolor="#131313">
+                  <v:fill o:detectmouseclick="t"/>
+                  <v:path o:connecttype="none"/>
+                </v:shape>
+                <v:shape id="Picture 1047423011" o:spid="_x0000_s1028" type="#_x0000_t75" style="position:absolute;left:1514;top:26850;width:40476;height:33238;visibility:visible;mso-wrap-style:square" o:gfxdata="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">
+                  <v:imagedata r:id="rId19" o:title=""/>
+                </v:shape>
+                <v:shape id="Picture 107660155" o:spid="_x0000_s1029" type="#_x0000_t75" style="position:absolute;left:1800;top:1800;width:40190;height:25333;visibility:visible;mso-wrap-style:square" o:gfxdata="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">
+                  <v:imagedata r:id="rId20" o:title=""/>
+                </v:shape>
+                <v:rect id="Rectangle 1142727775" o:spid="_x0000_s1030" style="position:absolute;left:3324;top:48387;width:7534;height:3736;visibility:visible;mso-wrap-style:square;v-text-anchor:middle" o:gfxdata="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" filled="f" strokecolor="red" strokeweight="2pt">
+                  <v:stroke dashstyle="1 1"/>
+                </v:rect>
+                <v:shape id="Freeform: Shape 1800322619" o:spid="_x0000_s1031" style="position:absolute;left:12192;top:22479;width:24479;height:28003;visibility:visible;mso-wrap-style:square;v-text-anchor:middle" coordsize="2571750,2876550" o:gfxdata="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" path="m1504950,l2571750,r,2876550l,2876550r,e" filled="f" strokecolor="red" strokeweight="2pt">
+                  <v:stroke dashstyle="1 1" endarrow="block"/>
+                  <v:path arrowok="t" o:connecttype="custom" o:connectlocs="1432489,0;2447925,0;2447925,2800350;0,2800350;0,2800350" o:connectangles="0,0,0,0,0"/>
+                </v:shape>
+                <w10:anchorlock/>
+              </v:group>
+            </w:pict>
+          </mc:Fallback>
+        </mc:AlternateContent>
+      </w:r>
+      <w:r>
+        <w:br w:type="page"/>
+      </w:r>
+    </w:p>
+    <w:p>
+      <w:r>
+        <w:rPr>
+          <w:noProof/>
+        </w:rPr>
+        <w:lastRenderedPageBreak/>
+        <mc:AlternateContent>
+          <mc:Choice Requires="wps">
+            <w:drawing>
+              <wp:anchor distT="0" distB="0" distL="114300" distR="114300" simplePos="0" relativeHeight="251663360" behindDoc="0" locked="0" layoutInCell="1" allowOverlap="1" wp14:anchorId="46304FDE" wp14:editId="56A1A6E8">
+                <wp:simplePos x="0" y="0"/>
+                <wp:positionH relativeFrom="column">
+                  <wp:posOffset>3124200</wp:posOffset>
+                </wp:positionH>
+                <wp:positionV relativeFrom="paragraph">
+                  <wp:posOffset>1095374</wp:posOffset>
+                </wp:positionV>
+                <wp:extent cx="848360" cy="600075"/>
+                <wp:effectExtent l="0" t="0" r="0" b="9525"/>
+                <wp:wrapNone/>
+                <wp:docPr id="1157782215" name="Rectangle: Rounded Corners 1"/>
+                <wp:cNvGraphicFramePr/>
+                <a:graphic xmlns:a="http://schemas.openxmlformats.org/drawingml/2006/main">
+                  <a:graphicData uri="http://schemas.microsoft.com/office/word/2010/wordprocessingShape">
+                    <wps:wsp>
+                      <wps:cNvSpPr/>
+                      <wps:spPr>
+                        <a:xfrm>
+                          <a:off x="0" y="0"/>
+                          <a:ext cx="848360" cy="600075"/>
+                        </a:xfrm>
+                        <a:prstGeom prst="roundRect">
+                          <a:avLst/>
+                        </a:prstGeom>
+                        <a:noFill/>
+                        <a:ln>
+                          <a:noFill/>
+                        </a:ln>
+                      </wps:spPr>
+                      <wps:style>
+                        <a:lnRef idx="2">
+                          <a:schemeClr val="accent2">
+                            <a:shade val="15000"/>
+                          </a:schemeClr>
+                        </a:lnRef>
+                        <a:fillRef idx="1">
+                          <a:schemeClr val="accent2"/>
+                        </a:fillRef>
+                        <a:effectRef idx="0">
+                          <a:schemeClr val="accent2"/>
+                        </a:effectRef>
+                        <a:fontRef idx="minor">
+                          <a:schemeClr val="lt1"/>
+                        </a:fontRef>
+                      </wps:style>
+                      <wps:txbx>
+                        <w:txbxContent>
+                          <w:p>
+                            <w:pPr>
+                              <w:spacing w:after="0" w:line="240" w:lineRule="auto"/>
+                              <w:contextualSpacing/>
+                              <w:jc w:val="center"/>
+                              <w:rPr>
+                                <w:rFonts w:eastAsia="Calibri" w:cs="Arial"/>
+                                <w:color w:val="FF0000"/>
+                                <w:sz w:val="24"/>
+                                <w:szCs w:val="24"/>
+                              </w:rPr>
+                            </w:pPr>
+                            <w:r>
+                              <w:rPr>
+                                <w:rFonts w:eastAsia="Calibri" w:cs="Arial"/>
+                                <w:color w:val="FF0000"/>
+                                <w:sz w:val="24"/>
+                                <w:szCs w:val="24"/>
+                              </w:rPr>
+                              <w:t>Cloze Deletion</w:t>
+                            </w:r>
+                          </w:p>
+                        </w:txbxContent>
+                      </wps:txbx>
+                      <wps:bodyPr rot="0" spcFirstLastPara="0" vert="horz" wrap="square" lIns="91440" tIns="0" rIns="91440" bIns="0" numCol="1" spcCol="0" rtlCol="0" fromWordArt="0" anchor="ctr" anchorCtr="0" forceAA="0" compatLnSpc="1">
+                        <a:prstTxWarp prst="textNoShape">
+                          <a:avLst/>
+                        </a:prstTxWarp>
+                        <a:noAutofit/>
+                      </wps:bodyPr>
+                    </wps:wsp>
+                  </a:graphicData>
+                </a:graphic>
+                <wp14:sizeRelV relativeFrom="margin">
+                  <wp14:pctHeight>0</wp14:pctHeight>
+                </wp14:sizeRelV>
+              </wp:anchor>
+            </w:drawing>
+          </mc:Choice>
+          <mc:Fallback>
+            <w:pict>
+              <v:roundrect w14:anchorId="46304FDE" id="Rectangle: Rounded Corners 1" o:spid="_x0000_s1093" style="position:absolute;margin-left:246pt;margin-top:86.25pt;width:66.8pt;height:47.25pt;z-index:251663360;visibility:visible;mso-wrap-style:square;mso-height-percent:0;mso-wrap-distance-left:9pt;mso-wrap-distance-top:0;mso-wrap-distance-right:9pt;mso-wrap-distance-bottom:0;mso-position-horizontal:absolute;mso-position-horizontal-relative:text;mso-position-vertical:absolute;mso-position-vertical-relative:text;mso-height-percent:0;mso-height-relative:margin;v-text-anchor:middle" arcsize="10923f" o:gfxdata="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" filled="f" stroked="f" strokeweight="2pt">
+                <v:textbox inset=",0,,0">
+                  <w:txbxContent>
+                    <w:p>
+                      <w:pPr>
+                        <w:spacing w:after="0" w:line="240" w:lineRule="auto"/>
+                        <w:contextualSpacing/>
+                        <w:jc w:val="center"/>
+                        <w:rPr>
+                          <w:rFonts w:eastAsia="Calibri" w:cs="Arial"/>
+                          <w:color w:val="FF0000"/>
+                          <w:sz w:val="24"/>
+                          <w:szCs w:val="24"/>
+                        </w:rPr>
+                      </w:pPr>
+                      <w:r>
+                        <w:rPr>
+                          <w:rFonts w:eastAsia="Calibri" w:cs="Arial"/>
+                          <w:color w:val="FF0000"/>
+                          <w:sz w:val="24"/>
+                          <w:szCs w:val="24"/>
+                        </w:rPr>
+                        <w:t>Cloze Deletion</w:t>
+                      </w:r>
+                    </w:p>
+                  </w:txbxContent>
+                </v:textbox>
+              </v:roundrect>
+            </w:pict>
+          </mc:Fallback>
+        </mc:AlternateContent>
+      </w:r>
+      <w:r>
+        <w:rPr>
+          <w:noProof/>
+        </w:rPr>
+        <mc:AlternateContent>
+          <mc:Choice Requires="wps">
+            <w:drawing>
+              <wp:anchor distT="0" distB="0" distL="114300" distR="114300" simplePos="0" relativeHeight="251661312" behindDoc="0" locked="0" layoutInCell="1" allowOverlap="1" wp14:anchorId="4CC52D37" wp14:editId="4724C523">
+                <wp:simplePos x="0" y="0"/>
+                <wp:positionH relativeFrom="column">
+                  <wp:posOffset>2933700</wp:posOffset>
+                </wp:positionH>
+                <wp:positionV relativeFrom="paragraph">
+                  <wp:posOffset>2012950</wp:posOffset>
+                </wp:positionV>
+                <wp:extent cx="885825" cy="2752725"/>
+                <wp:effectExtent l="0" t="0" r="28575" b="85725"/>
+                <wp:wrapNone/>
+                <wp:docPr id="1122820569" name="Freeform: Shape 51"/>
+                <wp:cNvGraphicFramePr/>
+                <a:graphic xmlns:a="http://schemas.openxmlformats.org/drawingml/2006/main">
+                  <a:graphicData uri="http://schemas.microsoft.com/office/word/2010/wordprocessingShape">
+                    <wps:wsp>
+                      <wps:cNvSpPr/>
+                      <wps:spPr>
+                        <a:xfrm>
+                          <a:off x="0" y="0"/>
+                          <a:ext cx="885825" cy="2752725"/>
+                        </a:xfrm>
+                        <a:custGeom>
+                          <a:avLst/>
+                          <a:gdLst>
+                            <a:gd name="connsiteX0" fmla="*/ 0 w 771525"/>
+                            <a:gd name="connsiteY0" fmla="*/ 0 h 2752725"/>
+                            <a:gd name="connsiteX1" fmla="*/ 771525 w 771525"/>
+                            <a:gd name="connsiteY1" fmla="*/ 0 h 2752725"/>
+                            <a:gd name="connsiteX2" fmla="*/ 771525 w 771525"/>
+                            <a:gd name="connsiteY2" fmla="*/ 2752725 h 2752725"/>
+                            <a:gd name="connsiteX3" fmla="*/ 304800 w 771525"/>
+                            <a:gd name="connsiteY3" fmla="*/ 2752725 h 2752725"/>
+                            <a:gd name="connsiteX4" fmla="*/ 304800 w 771525"/>
+                            <a:gd name="connsiteY4" fmla="*/ 2714625 h 2752725"/>
+                            <a:gd name="connsiteX0" fmla="*/ 0 w 771525"/>
+                            <a:gd name="connsiteY0" fmla="*/ 0 h 2752725"/>
+                            <a:gd name="connsiteX1" fmla="*/ 771525 w 771525"/>
+                            <a:gd name="connsiteY1" fmla="*/ 0 h 2752725"/>
+                            <a:gd name="connsiteX2" fmla="*/ 771525 w 771525"/>
+                            <a:gd name="connsiteY2" fmla="*/ 2752725 h 2752725"/>
+                            <a:gd name="connsiteX3" fmla="*/ 304800 w 771525"/>
+                            <a:gd name="connsiteY3" fmla="*/ 2752725 h 2752725"/>
+                            <a:gd name="connsiteX0" fmla="*/ 76814 w 848339"/>
+                            <a:gd name="connsiteY0" fmla="*/ 0 h 2778125"/>
+                            <a:gd name="connsiteX1" fmla="*/ 848339 w 848339"/>
+                            <a:gd name="connsiteY1" fmla="*/ 0 h 2778125"/>
+                            <a:gd name="connsiteX2" fmla="*/ 848339 w 848339"/>
+                            <a:gd name="connsiteY2" fmla="*/ 2752725 h 2778125"/>
+                            <a:gd name="connsiteX3" fmla="*/ 0 w 848339"/>
+                            <a:gd name="connsiteY3" fmla="*/ 2778125 h 2778125"/>
+                            <a:gd name="connsiteX0" fmla="*/ 0 w 771525"/>
+                            <a:gd name="connsiteY0" fmla="*/ 0 h 2765425"/>
+                            <a:gd name="connsiteX1" fmla="*/ 771525 w 771525"/>
+                            <a:gd name="connsiteY1" fmla="*/ 0 h 2765425"/>
+                            <a:gd name="connsiteX2" fmla="*/ 771525 w 771525"/>
+                            <a:gd name="connsiteY2" fmla="*/ 2752725 h 2765425"/>
+                            <a:gd name="connsiteX3" fmla="*/ 94735 w 771525"/>
+                            <a:gd name="connsiteY3" fmla="*/ 2765425 h 2765425"/>
+                            <a:gd name="connsiteX0" fmla="*/ 0 w 771525"/>
+                            <a:gd name="connsiteY0" fmla="*/ 0 h 2752725"/>
+                            <a:gd name="connsiteX1" fmla="*/ 771525 w 771525"/>
+                            <a:gd name="connsiteY1" fmla="*/ 0 h 2752725"/>
+                            <a:gd name="connsiteX2" fmla="*/ 771525 w 771525"/>
+                            <a:gd name="connsiteY2" fmla="*/ 2752725 h 2752725"/>
+                            <a:gd name="connsiteX3" fmla="*/ 216409 w 771525"/>
+                            <a:gd name="connsiteY3" fmla="*/ 2746375 h 2752725"/>
+                            <a:gd name="connsiteX0" fmla="*/ 0 w 771525"/>
+                            <a:gd name="connsiteY0" fmla="*/ 0 h 2752725"/>
+                            <a:gd name="connsiteX1" fmla="*/ 771525 w 771525"/>
+                            <a:gd name="connsiteY1" fmla="*/ 0 h 2752725"/>
+                            <a:gd name="connsiteX2" fmla="*/ 771525 w 771525"/>
+                            <a:gd name="connsiteY2" fmla="*/ 2752725 h 2752725"/>
+                            <a:gd name="connsiteX3" fmla="*/ 238532 w 771525"/>
+                            <a:gd name="connsiteY3" fmla="*/ 2720975 h 2752725"/>
+                            <a:gd name="connsiteX0" fmla="*/ 0 w 771525"/>
+                            <a:gd name="connsiteY0" fmla="*/ 0 h 2752725"/>
+                            <a:gd name="connsiteX1" fmla="*/ 771525 w 771525"/>
+                            <a:gd name="connsiteY1" fmla="*/ 0 h 2752725"/>
+                            <a:gd name="connsiteX2" fmla="*/ 771525 w 771525"/>
+                            <a:gd name="connsiteY2" fmla="*/ 2752725 h 2752725"/>
+                            <a:gd name="connsiteX3" fmla="*/ 310430 w 771525"/>
+                            <a:gd name="connsiteY3" fmla="*/ 2740025 h 2752725"/>
+                          </a:gdLst>
+                          <a:ahLst/>
+                          <a:cxnLst>
+                            <a:cxn ang="0">
+                              <a:pos x="connsiteX0" y="connsiteY0"/>
+                            </a:cxn>
+                            <a:cxn ang="0">
+                              <a:pos x="connsiteX1" y="connsiteY1"/>
+                            </a:cxn>
+                            <a:cxn ang="0">
+                              <a:pos x="connsiteX2" y="connsiteY2"/>
+                            </a:cxn>
+                            <a:cxn ang="0">
+                              <a:pos x="connsiteX3" y="connsiteY3"/>
+                            </a:cxn>
+                          </a:cxnLst>
+                          <a:rect l="l" t="t" r="r" b="b"/>
+                          <a:pathLst>
+                            <a:path w="771525" h="2752725">
+                              <a:moveTo>
+                                <a:pt x="0" y="0"/>
+                              </a:moveTo>
+                              <a:lnTo>
+                                <a:pt x="771525" y="0"/>
+                              </a:lnTo>
+                              <a:lnTo>
+                                <a:pt x="771525" y="2752725"/>
+                              </a:lnTo>
+                              <a:lnTo>
+                                <a:pt x="310430" y="2740025"/>
+                              </a:lnTo>
+                            </a:path>
+                          </a:pathLst>
+                        </a:custGeom>
+                        <a:noFill/>
+                        <a:ln w="25400">
+                          <a:solidFill>
+                            <a:srgbClr val="FF0000"/>
+                          </a:solidFill>
+                          <a:prstDash val="sysDot"/>
+                          <a:tailEnd type="triangle"/>
+                        </a:ln>
+                      </wps:spPr>
+                      <wps:style>
+                        <a:lnRef idx="2">
+                          <a:schemeClr val="accent2">
+                            <a:shade val="15000"/>
+                          </a:schemeClr>
+                        </a:lnRef>
+                        <a:fillRef idx="1">
+                          <a:schemeClr val="accent2"/>
+                        </a:fillRef>
+                        <a:effectRef idx="0">
+                          <a:schemeClr val="accent2"/>
+                        </a:effectRef>
+                        <a:fontRef idx="minor">
+                          <a:schemeClr val="lt1"/>
+                        </a:fontRef>
+                      </wps:style>
+                      <wps:txbx>
+                        <w:txbxContent>
+                          <w:p>
+                            <w:pPr>
+                              <w:jc w:val="center"/>
+                            </w:pPr>
+                          </w:p>
+                        </w:txbxContent>
+                      </wps:txbx>
+                      <wps:bodyPr rot="0" spcFirstLastPara="0" vertOverflow="overflow" horzOverflow="overflow" vert="horz" wrap="square" lIns="91440" tIns="45720" rIns="91440" bIns="45720" numCol="1" spcCol="0" rtlCol="0" fromWordArt="0" anchor="ctr" anchorCtr="0" forceAA="0" compatLnSpc="1">
+                        <a:prstTxWarp prst="textNoShape">
+                          <a:avLst/>
+                        </a:prstTxWarp>
+                        <a:noAutofit/>
+                      </wps:bodyPr>
+                    </wps:wsp>
+                  </a:graphicData>
+                </a:graphic>
+                <wp14:sizeRelH relativeFrom="margin">
+                  <wp14:pctWidth>0</wp14:pctWidth>
+                </wp14:sizeRelH>
+                <wp14:sizeRelV relativeFrom="margin">
+                  <wp14:pctHeight>0</wp14:pctHeight>
+                </wp14:sizeRelV>
+              </wp:anchor>
+            </w:drawing>
+          </mc:Choice>
+          <mc:Fallback>
+            <w:pict>
+              <v:shape w14:anchorId="4CC52D37" id="Freeform: Shape 51" o:spid="_x0000_s1094" style="position:absolute;margin-left:231pt;margin-top:158.5pt;width:69.75pt;height:216.75pt;z-index:251661312;visibility:visible;mso-wrap-style:square;mso-width-percent:0;mso-height-percent:0;mso-wrap-distance-left:9pt;mso-wrap-distance-top:0;mso-wrap-distance-right:9pt;mso-wrap-distance-bottom:0;mso-position-horizontal:absolute;mso-position-horizontal-relative:text;mso-position-vertical:absolute;mso-position-vertical-relative:text;mso-width-percent:0;mso-height-percent:0;mso-width-relative:margin;mso-height-relative:margin;v-text-anchor:middle" coordsize="771525,2752725" o:spt="100" o:gfxdata="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" adj="-11796480,,5400" path="m,l771525,r,2752725l310430,2740025e" filled="f" strokecolor="red" strokeweight="2pt">
+                <v:stroke dashstyle="1 1" endarrow="block" joinstyle="miter"/>
+                <v:formulas/>
+                <v:path arrowok="t" o:connecttype="custom" o:connectlocs="0,0;885825,0;885825,2752725;356420,2740025" o:connectangles="0,0,0,0" textboxrect="0,0,771525,2752725"/>
+                <v:textbox>
+                  <w:txbxContent>
+                    <w:p>
+                      <w:pPr>
+                        <w:jc w:val="center"/>
+                      </w:pPr>
+                    </w:p>
+                  </w:txbxContent>
+                </v:textbox>
+              </v:shape>
+            </w:pict>
+          </mc:Fallback>
+        </mc:AlternateContent>
+      </w:r>
+      <w:r>
+        <w:rPr>
+          <w:noProof/>
+        </w:rPr>
+        <mc:AlternateContent>
+          <mc:Choice Requires="wpc">
+            <w:drawing>
+              <wp:inline distT="0" distB="0" distL="0" distR="0" wp14:anchorId="6BBB17E5" wp14:editId="5F632900">
+                <wp:extent cx="5486400" cy="7781924"/>
+                <wp:effectExtent l="0" t="0" r="0" b="0"/>
+                <wp:docPr id="1766235423" name="Canvas 50"/>
+                <wp:cNvGraphicFramePr>
+                  <a:graphicFrameLocks xmlns:a="http://schemas.openxmlformats.org/drawingml/2006/main" noChangeAspect="1"/>
+                </wp:cNvGraphicFramePr>
+                <a:graphic xmlns:a="http://schemas.openxmlformats.org/drawingml/2006/main">
+                  <a:graphicData uri="http://schemas.microsoft.com/office/word/2010/wordprocessingCanvas">
+                    <wpc:wpc>
+                      <wpc:bg>
+                        <a:solidFill>
+                          <a:srgbClr val="131313"/>
+                        </a:solidFill>
+                      </wpc:bg>
+                      <wpc:whole/>
+                      <pic:pic xmlns:pic="http://schemas.openxmlformats.org/drawingml/2006/picture">
+                        <pic:nvPicPr>
+                          <pic:cNvPr id="161549173" name="Picture 161549173"/>
+                          <pic:cNvPicPr>
+                            <a:picLocks noChangeAspect="1"/>
+                          </pic:cNvPicPr>
+                        </pic:nvPicPr>
+                        <pic:blipFill>
+                          <a:blip r:embed="rId21"/>
+                          <a:stretch>
+                            <a:fillRect/>
+                          </a:stretch>
+                        </pic:blipFill>
+                        <pic:spPr>
+                          <a:xfrm>
+                            <a:off x="180000" y="180000"/>
+                            <a:ext cx="4000000" cy="2790476"/>
+                          </a:xfrm>
+                          <a:prstGeom prst="rect">
+                            <a:avLst/>
+                          </a:prstGeom>
+                        </pic:spPr>
+                      </pic:pic>
+                      <pic:pic xmlns:pic="http://schemas.openxmlformats.org/drawingml/2006/picture">
+                        <pic:nvPicPr>
+                          <pic:cNvPr id="774706343" name="Picture 774706343"/>
+                          <pic:cNvPicPr>
+                            <a:picLocks noChangeAspect="1"/>
+                          </pic:cNvPicPr>
+                        </pic:nvPicPr>
+                        <pic:blipFill>
+                          <a:blip r:embed="rId22"/>
+                          <a:stretch>
+                            <a:fillRect/>
+                          </a:stretch>
+                        </pic:blipFill>
+                        <pic:spPr>
+                          <a:xfrm>
+                            <a:off x="170475" y="3027975"/>
+                            <a:ext cx="4000000" cy="2780952"/>
+                          </a:xfrm>
+                          <a:prstGeom prst="rect">
+                            <a:avLst/>
+                          </a:prstGeom>
+                          <a:solidFill>
+                            <a:srgbClr val="131313"/>
+                          </a:solidFill>
+                        </pic:spPr>
+                      </pic:pic>
+                      <wps:wsp>
+                        <wps:cNvPr id="1636568527" name="Rectangle 1636568527"/>
+                        <wps:cNvSpPr/>
+                        <wps:spPr>
+                          <a:xfrm>
+                            <a:off x="2637450" y="1789433"/>
+                            <a:ext cx="267675" cy="248917"/>
+                          </a:xfrm>
+                          <a:prstGeom prst="rect">
+                            <a:avLst/>
+                          </a:prstGeom>
+                          <a:noFill/>
+                          <a:ln w="25400">
+                            <a:solidFill>
+                              <a:srgbClr val="FF0000"/>
+                            </a:solidFill>
+                            <a:prstDash val="sysDot"/>
+                          </a:ln>
+                        </wps:spPr>
+                        <wps:style>
+                          <a:lnRef idx="2">
+                            <a:schemeClr val="accent2">
+                              <a:shade val="15000"/>
+                            </a:schemeClr>
+                          </a:lnRef>
+                          <a:fillRef idx="1">
+                            <a:schemeClr val="accent2"/>
+                          </a:fillRef>
+                          <a:effectRef idx="0">
+                            <a:schemeClr val="accent2"/>
+                          </a:effectRef>
+                          <a:fontRef idx="minor">
+                            <a:schemeClr val="lt1"/>
+                          </a:fontRef>
+                        </wps:style>
+                        <wps:bodyPr rot="0" spcFirstLastPara="0" vert="horz" wrap="square" lIns="91440" tIns="45720" rIns="91440" bIns="45720" numCol="1" spcCol="0" rtlCol="0" fromWordArt="0" anchor="ctr" anchorCtr="0" forceAA="0" compatLnSpc="1">
+                          <a:prstTxWarp prst="textNoShape">
+                            <a:avLst/>
+                          </a:prstTxWarp>
+                          <a:noAutofit/>
+                        </wps:bodyPr>
+                      </wps:wsp>
+                      <wps:wsp>
+                        <wps:cNvPr id="671477036" name="Rectangle 671477036"/>
+                        <wps:cNvSpPr/>
+                        <wps:spPr>
+                          <a:xfrm>
+                            <a:off x="2619375" y="4636566"/>
+                            <a:ext cx="612775" cy="248285"/>
+                          </a:xfrm>
+                          <a:prstGeom prst="rect">
+                            <a:avLst/>
+                          </a:prstGeom>
+                          <a:noFill/>
+                          <a:ln w="25400">
+                            <a:solidFill>
+                              <a:srgbClr val="FF0000"/>
+                            </a:solidFill>
+                            <a:prstDash val="sysDot"/>
+                          </a:ln>
+                        </wps:spPr>
+                        <wps:style>
+                          <a:lnRef idx="2">
+                            <a:schemeClr val="accent2">
+                              <a:shade val="15000"/>
+                            </a:schemeClr>
+                          </a:lnRef>
+                          <a:fillRef idx="1">
+                            <a:schemeClr val="accent2"/>
+                          </a:fillRef>
+                          <a:effectRef idx="0">
+                            <a:schemeClr val="accent2"/>
+                          </a:effectRef>
+                          <a:fontRef idx="minor">
+                            <a:schemeClr val="lt1"/>
+                          </a:fontRef>
+                        </wps:style>
+                        <wps:bodyPr rot="0" spcFirstLastPara="0" vert="horz" wrap="square" lIns="91440" tIns="45720" rIns="91440" bIns="45720" numCol="1" spcCol="0" rtlCol="0" fromWordArt="0" anchor="ctr" anchorCtr="0" forceAA="0" compatLnSpc="1">
+                          <a:prstTxWarp prst="textNoShape">
+                            <a:avLst/>
+                          </a:prstTxWarp>
+                          <a:noAutofit/>
+                        </wps:bodyPr>
+                      </wps:wsp>
+                      <wps:wsp>
+                        <wps:cNvPr id="2034855090" name="Straight Arrow Connector 2034855090"/>
+                        <wps:cNvCnPr/>
+                        <wps:spPr>
+                          <a:xfrm flipH="1">
+                            <a:off x="2895600" y="1361964"/>
+                            <a:ext cx="352425" cy="409686"/>
+                          </a:xfrm>
+                          <a:prstGeom prst="straightConnector1">
+                            <a:avLst/>
+                          </a:prstGeom>
+                          <a:noFill/>
+                          <a:ln w="25400">
+                            <a:solidFill>
+                              <a:srgbClr val="FF0000"/>
+                            </a:solidFill>
+                            <a:prstDash val="solid"/>
+                            <a:tailEnd type="triangle"/>
+                          </a:ln>
+                          <a:effectLst>
+                            <a:glow rad="101600">
+                              <a:schemeClr val="bg1">
+                                <a:alpha val="40000"/>
+                              </a:schemeClr>
+                            </a:glow>
+                          </a:effectLst>
+                        </wps:spPr>
+                        <wps:style>
+                          <a:lnRef idx="2">
+                            <a:schemeClr val="accent2">
+                              <a:shade val="15000"/>
+                            </a:schemeClr>
+                          </a:lnRef>
+                          <a:fillRef idx="1">
+                            <a:schemeClr val="accent2"/>
+                          </a:fillRef>
+                          <a:effectRef idx="0">
+                            <a:schemeClr val="accent2"/>
+                          </a:effectRef>
+                          <a:fontRef idx="minor">
+                            <a:schemeClr val="lt1"/>
+                          </a:fontRef>
+                        </wps:style>
+                        <wps:bodyPr/>
+                      </wps:wsp>
+                    </wpc:wpc>
+                  </a:graphicData>
+                </a:graphic>
+              </wp:inline>
+            </w:drawing>
+          </mc:Choice>
+          <mc:Fallback>
+            <w:pict>
+              <v:group w14:anchorId="05312658" id="Canvas 50" o:spid="_x0000_s1026" editas="canvas" style="width:6in;height:612.75pt;mso-position-horizontal-relative:char;mso-position-vertical-relative:line" coordsize="54864,77812" o:gfxdata="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">
+                <v:shape id="_x0000_s1027" type="#_x0000_t75" style="position:absolute;width:54864;height:77812;visibility:visible;mso-wrap-style:square" filled="t" fillcolor="#131313">
+                  <v:fill o:detectmouseclick="t"/>
+                  <v:path o:connecttype="none"/>
+                </v:shape>
+                <v:shape id="Picture 161549173" o:spid="_x0000_s1028" type="#_x0000_t75" style="position:absolute;left:1800;top:1800;width:40000;height:27904;visibility:visible;mso-wrap-style:square" o:gfxdata="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">
+                  <v:imagedata r:id="rId23" o:title=""/>
+                </v:shape>
+                <v:shape id="Picture 774706343" o:spid="_x0000_s1029" type="#_x0000_t75" style="position:absolute;left:1704;top:30279;width:40000;height:27810;visibility:visible;mso-wrap-style:square" o:gfxdata="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" filled="t" fillcolor="#131313">
+                  <v:imagedata r:id="rId24" o:title=""/>
+                </v:shape>
+                <v:rect id="Rectangle 1636568527" o:spid="_x0000_s1030" style="position:absolute;left:26374;top:17894;width:2677;height:2489;visibility:visible;mso-wrap-style:square;v-text-anchor:middle" o:gfxdata="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" filled="f" strokecolor="red" strokeweight="2pt">
+                  <v:stroke dashstyle="1 1"/>
+                </v:rect>
+                <v:rect id="Rectangle 671477036" o:spid="_x0000_s1031" style="position:absolute;left:26193;top:46365;width:6128;height:2483;visibility:visible;mso-wrap-style:square;v-text-anchor:middle" o:gfxdata="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" filled="f" strokecolor="red" strokeweight="2pt">
+                  <v:stroke dashstyle="1 1"/>
+                </v:rect>
+                <v:shapetype id="_x0000_t32" coordsize="21600,21600" o:spt="32" o:oned="t" path="m,l21600,21600e" filled="f">
+                  <v:path arrowok="t" fillok="f" o:connecttype="none"/>
+                  <o:lock v:ext="edit" shapetype="t"/>
+                </v:shapetype>
+                <v:shape id="Straight Arrow Connector 2034855090" o:spid="_x0000_s1032" type="#_x0000_t32" style="position:absolute;left:28956;top:13619;width:3524;height:4097;flip:x;visibility:visible;mso-wrap-style:square" o:connectortype="straight" o:gfxdata="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" strokecolor="red" strokeweight="2pt">
+                  <v:stroke endarrow="block"/>
+                </v:shape>
+                <w10:anchorlock/>
+              </v:group>
+            </w:pict>
+          </mc:Fallback>
+        </mc:AlternateContent>
+      </w:r>
+    </w:p>
+    <w:p>
+      <w:r>
+        <w:br w:type="page"/>
+      </w:r>
+    </w:p>
     <w:p/>
     <w:sectPr>
       <w:pgSz w:w="11906" w:h="16838"/>

--- a/docs/media/en/image-annotation.docx
+++ b/docs/media/en/image-annotation.docx
@@ -5301,7 +5301,253 @@
         <w:br w:type="page"/>
       </w:r>
     </w:p>
-    <w:p/>
+    <w:p>
+      <w:r>
+        <w:rPr>
+          <w:noProof/>
+        </w:rPr>
+        <w:lastRenderedPageBreak/>
+        <mc:AlternateContent>
+          <mc:Choice Requires="wpc">
+            <w:drawing>
+              <wp:inline distT="0" distB="0" distL="0" distR="0" wp14:anchorId="3FD97647" wp14:editId="744109FA">
+                <wp:extent cx="6115050" cy="3566774"/>
+                <wp:effectExtent l="0" t="0" r="0" b="0"/>
+                <wp:docPr id="250643370" name="Canvas 60"/>
+                <wp:cNvGraphicFramePr>
+                  <a:graphicFrameLocks xmlns:a="http://schemas.openxmlformats.org/drawingml/2006/main" noChangeAspect="1"/>
+                </wp:cNvGraphicFramePr>
+                <a:graphic xmlns:a="http://schemas.openxmlformats.org/drawingml/2006/main">
+                  <a:graphicData uri="http://schemas.microsoft.com/office/word/2010/wordprocessingCanvas">
+                    <wpc:wpc>
+                      <wpc:bg>
+                        <a:solidFill>
+                          <a:prstClr val="white"/>
+                        </a:solidFill>
+                      </wpc:bg>
+                      <wpc:whole/>
+                      <pic:pic xmlns:pic="http://schemas.openxmlformats.org/drawingml/2006/picture">
+                        <pic:nvPicPr>
+                          <pic:cNvPr id="465633330" name="Picture 465633330"/>
+                          <pic:cNvPicPr>
+                            <a:picLocks noChangeAspect="1"/>
+                          </pic:cNvPicPr>
+                        </pic:nvPicPr>
+                        <pic:blipFill>
+                          <a:blip r:embed="rId25"/>
+                          <a:stretch>
+                            <a:fillRect/>
+                          </a:stretch>
+                        </pic:blipFill>
+                        <pic:spPr>
+                          <a:xfrm>
+                            <a:off x="0" y="0"/>
+                            <a:ext cx="6115050" cy="3028950"/>
+                          </a:xfrm>
+                          <a:prstGeom prst="rect">
+                            <a:avLst/>
+                          </a:prstGeom>
+                        </pic:spPr>
+                      </pic:pic>
+                      <wps:wsp>
+                        <wps:cNvPr id="42003513" name="Rectangle 42003513"/>
+                        <wps:cNvSpPr/>
+                        <wps:spPr>
+                          <a:xfrm>
+                            <a:off x="113325" y="2693672"/>
+                            <a:ext cx="401025" cy="248285"/>
+                          </a:xfrm>
+                          <a:prstGeom prst="rect">
+                            <a:avLst/>
+                          </a:prstGeom>
+                          <a:noFill/>
+                          <a:ln w="25400">
+                            <a:solidFill>
+                              <a:srgbClr val="FF0000"/>
+                            </a:solidFill>
+                            <a:prstDash val="sysDot"/>
+                          </a:ln>
+                        </wps:spPr>
+                        <wps:style>
+                          <a:lnRef idx="2">
+                            <a:schemeClr val="accent2">
+                              <a:shade val="15000"/>
+                            </a:schemeClr>
+                          </a:lnRef>
+                          <a:fillRef idx="1">
+                            <a:schemeClr val="accent2"/>
+                          </a:fillRef>
+                          <a:effectRef idx="0">
+                            <a:schemeClr val="accent2"/>
+                          </a:effectRef>
+                          <a:fontRef idx="minor">
+                            <a:schemeClr val="lt1"/>
+                          </a:fontRef>
+                        </wps:style>
+                        <wps:bodyPr rot="0" spcFirstLastPara="0" vert="horz" wrap="square" lIns="91440" tIns="45720" rIns="91440" bIns="45720" numCol="1" spcCol="0" rtlCol="0" fromWordArt="0" anchor="ctr" anchorCtr="0" forceAA="0" compatLnSpc="1">
+                          <a:prstTxWarp prst="textNoShape">
+                            <a:avLst/>
+                          </a:prstTxWarp>
+                          <a:noAutofit/>
+                        </wps:bodyPr>
+                      </wps:wsp>
+                      <wps:wsp>
+                        <wps:cNvPr id="158800350" name="Rectangle: Rounded Corners 158800350"/>
+                        <wps:cNvSpPr/>
+                        <wps:spPr>
+                          <a:xfrm>
+                            <a:off x="1313474" y="2541762"/>
+                            <a:ext cx="1410675" cy="600075"/>
+                          </a:xfrm>
+                          <a:prstGeom prst="roundRect">
+                            <a:avLst/>
+                          </a:prstGeom>
+                          <a:noFill/>
+                          <a:ln>
+                            <a:noFill/>
+                          </a:ln>
+                        </wps:spPr>
+                        <wps:style>
+                          <a:lnRef idx="2">
+                            <a:schemeClr val="accent2">
+                              <a:shade val="15000"/>
+                            </a:schemeClr>
+                          </a:lnRef>
+                          <a:fillRef idx="1">
+                            <a:schemeClr val="accent2"/>
+                          </a:fillRef>
+                          <a:effectRef idx="0">
+                            <a:schemeClr val="accent2"/>
+                          </a:effectRef>
+                          <a:fontRef idx="minor">
+                            <a:schemeClr val="lt1"/>
+                          </a:fontRef>
+                        </wps:style>
+                        <wps:txbx>
+                          <w:txbxContent>
+                            <w:p>
+                              <w:pPr>
+                                <w:jc w:val="center"/>
+                                <w:rPr>
+                                  <w:rFonts w:eastAsia="Calibri" w:cs="Arial"/>
+                                  <w:color w:val="FF0000"/>
+                                  <w:sz w:val="24"/>
+                                  <w:szCs w:val="24"/>
+                                </w:rPr>
+                              </w:pPr>
+                              <w:r>
+                                <w:rPr>
+                                  <w:rFonts w:eastAsia="Calibri" w:cs="Arial"/>
+                                  <w:color w:val="FF0000"/>
+                                </w:rPr>
+                                <w:t>Added line</w:t>
+                              </w:r>
+                            </w:p>
+                          </w:txbxContent>
+                        </wps:txbx>
+                        <wps:bodyPr rot="0" spcFirstLastPara="0" vert="horz" wrap="square" lIns="91440" tIns="0" rIns="91440" bIns="0" numCol="1" spcCol="0" rtlCol="0" fromWordArt="0" anchor="ctr" anchorCtr="0" forceAA="0" compatLnSpc="1">
+                          <a:prstTxWarp prst="textNoShape">
+                            <a:avLst/>
+                          </a:prstTxWarp>
+                          <a:noAutofit/>
+                        </wps:bodyPr>
+                      </wps:wsp>
+                      <wps:wsp>
+                        <wps:cNvPr id="437265822" name="Straight Arrow Connector 437265822"/>
+                        <wps:cNvCnPr/>
+                        <wps:spPr>
+                          <a:xfrm flipH="1">
+                            <a:off x="608625" y="2771775"/>
+                            <a:ext cx="1001100" cy="65211"/>
+                          </a:xfrm>
+                          <a:prstGeom prst="straightConnector1">
+                            <a:avLst/>
+                          </a:prstGeom>
+                          <a:noFill/>
+                          <a:ln w="25400">
+                            <a:solidFill>
+                              <a:srgbClr val="FF0000"/>
+                            </a:solidFill>
+                            <a:prstDash val="solid"/>
+                            <a:tailEnd type="triangle"/>
+                          </a:ln>
+                          <a:effectLst/>
+                        </wps:spPr>
+                        <wps:style>
+                          <a:lnRef idx="2">
+                            <a:schemeClr val="accent2">
+                              <a:shade val="15000"/>
+                            </a:schemeClr>
+                          </a:lnRef>
+                          <a:fillRef idx="1">
+                            <a:schemeClr val="accent2"/>
+                          </a:fillRef>
+                          <a:effectRef idx="0">
+                            <a:schemeClr val="accent2"/>
+                          </a:effectRef>
+                          <a:fontRef idx="minor">
+                            <a:schemeClr val="lt1"/>
+                          </a:fontRef>
+                        </wps:style>
+                        <wps:bodyPr/>
+                      </wps:wsp>
+                    </wpc:wpc>
+                  </a:graphicData>
+                </a:graphic>
+              </wp:inline>
+            </w:drawing>
+          </mc:Choice>
+          <mc:Fallback>
+            <w:pict>
+              <v:group w14:anchorId="3FD97647" id="Canvas 60" o:spid="_x0000_s1095" editas="canvas" style="width:481.5pt;height:280.85pt;mso-position-horizontal-relative:char;mso-position-vertical-relative:line" coordsize="61150,35661" o:gfxdata="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">
+                <v:shape id="_x0000_s1096" type="#_x0000_t75" style="position:absolute;width:61150;height:35661;visibility:visible;mso-wrap-style:square" filled="t">
+                  <v:fill o:detectmouseclick="t"/>
+                  <v:path o:connecttype="none"/>
+                </v:shape>
+                <v:shape id="Picture 465633330" o:spid="_x0000_s1097" type="#_x0000_t75" style="position:absolute;width:61150;height:30289;visibility:visible;mso-wrap-style:square" o:gfxdata="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">
+                  <v:imagedata r:id="rId26" o:title=""/>
+                </v:shape>
+                <v:rect id="Rectangle 42003513" o:spid="_x0000_s1098" style="position:absolute;left:1133;top:26936;width:4010;height:2483;visibility:visible;mso-wrap-style:square;v-text-anchor:middle" o:gfxdata="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" filled="f" strokecolor="red" strokeweight="2pt">
+                  <v:stroke dashstyle="1 1"/>
+                </v:rect>
+                <v:roundrect id="Rectangle: Rounded Corners 158800350" o:spid="_x0000_s1099" style="position:absolute;left:13134;top:25417;width:14107;height:6001;visibility:visible;mso-wrap-style:square;v-text-anchor:middle" arcsize="10923f" o:gfxdata="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" filled="f" stroked="f" strokeweight="2pt">
+                  <v:textbox inset=",0,,0">
+                    <w:txbxContent>
+                      <w:p>
+                        <w:pPr>
+                          <w:jc w:val="center"/>
+                          <w:rPr>
+                            <w:rFonts w:eastAsia="Calibri" w:cs="Arial"/>
+                            <w:color w:val="FF0000"/>
+                            <w:sz w:val="24"/>
+                            <w:szCs w:val="24"/>
+                          </w:rPr>
+                        </w:pPr>
+                        <w:r>
+                          <w:rPr>
+                            <w:rFonts w:eastAsia="Calibri" w:cs="Arial"/>
+                            <w:color w:val="FF0000"/>
+                          </w:rPr>
+                          <w:t>Added line</w:t>
+                        </w:r>
+                      </w:p>
+                    </w:txbxContent>
+                  </v:textbox>
+                </v:roundrect>
+                <v:shapetype id="_x0000_t32" coordsize="21600,21600" o:spt="32" o:oned="t" path="m,l21600,21600e" filled="f">
+                  <v:path arrowok="t" fillok="f" o:connecttype="none"/>
+                  <o:lock v:ext="edit" shapetype="t"/>
+                </v:shapetype>
+                <v:shape id="Straight Arrow Connector 437265822" o:spid="_x0000_s1100" type="#_x0000_t32" style="position:absolute;left:6086;top:27717;width:10011;height:652;flip:x;visibility:visible;mso-wrap-style:square" o:connectortype="straight" o:gfxdata="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" strokecolor="red" strokeweight="2pt">
+                  <v:stroke endarrow="block"/>
+                </v:shape>
+                <w10:anchorlock/>
+              </v:group>
+            </w:pict>
+          </mc:Fallback>
+        </mc:AlternateContent>
+      </w:r>
+    </w:p>
     <w:sectPr>
       <w:pgSz w:w="11906" w:h="16838"/>
       <w:pgMar w:top="1440" w:right="1440" w:bottom="1440" w:left="1440" w:header="708" w:footer="708" w:gutter="0"/>
